--- a/documents/Ethereum deployment MMMR-Member.docx
+++ b/documents/Ethereum deployment MMMR-Member.docx
@@ -453,15 +453,7 @@
             <w:rPr>
               <w:rFonts w:ascii="Segoe UI" w:hAnsi="Segoe UI" w:cs="Segoe UI"/>
             </w:rPr>
-            <w:t>Content</w:t>
-          </w:r>
-          <w:bookmarkStart w:id="0" w:name="_GoBack"/>
-          <w:bookmarkEnd w:id="0"/>
-          <w:r>
-            <w:rPr>
-              <w:rFonts w:ascii="Segoe UI" w:hAnsi="Segoe UI" w:cs="Segoe UI"/>
-            </w:rPr>
-            <w:t>s</w:t>
+            <w:t>Contents</w:t>
           </w:r>
         </w:p>
         <w:p>
@@ -2058,7 +2050,7 @@
           <w:rFonts w:ascii="Segoe UI" w:hAnsi="Segoe UI" w:cs="Segoe UI"/>
         </w:rPr>
       </w:pPr>
-      <w:bookmarkStart w:id="1" w:name="_Toc496833401"/>
+      <w:bookmarkStart w:id="0" w:name="_Toc496833401"/>
       <w:r>
         <w:rPr>
           <w:rFonts w:ascii="Segoe UI" w:hAnsi="Segoe UI" w:cs="Segoe UI"/>
@@ -2066,7 +2058,7 @@
         <w:lastRenderedPageBreak/>
         <w:t>Overview</w:t>
       </w:r>
-      <w:bookmarkEnd w:id="1"/>
+      <w:bookmarkEnd w:id="0"/>
     </w:p>
     <w:p>
       <w:pPr>
@@ -2118,14 +2110,14 @@
           <w:rFonts w:ascii="Segoe UI" w:hAnsi="Segoe UI" w:cs="Segoe UI"/>
         </w:rPr>
       </w:pPr>
-      <w:bookmarkStart w:id="2" w:name="_Toc496833402"/>
+      <w:bookmarkStart w:id="1" w:name="_Toc496833402"/>
       <w:r>
         <w:rPr>
           <w:rFonts w:ascii="Segoe UI" w:hAnsi="Segoe UI" w:cs="Segoe UI"/>
         </w:rPr>
         <w:t>Adding new member to Ethereum Network</w:t>
       </w:r>
-      <w:bookmarkEnd w:id="2"/>
+      <w:bookmarkEnd w:id="1"/>
     </w:p>
     <w:p>
       <w:pPr>
@@ -2191,14 +2183,14 @@
           <w:rFonts w:ascii="Segoe UI" w:hAnsi="Segoe UI" w:cs="Segoe UI"/>
         </w:rPr>
       </w:pPr>
-      <w:bookmarkStart w:id="3" w:name="_Toc496833403"/>
+      <w:bookmarkStart w:id="2" w:name="_Toc496833403"/>
       <w:r>
         <w:rPr>
           <w:rFonts w:ascii="Segoe UI" w:hAnsi="Segoe UI" w:cs="Segoe UI"/>
         </w:rPr>
         <w:t>About blockchain</w:t>
       </w:r>
-      <w:bookmarkEnd w:id="3"/>
+      <w:bookmarkEnd w:id="2"/>
     </w:p>
     <w:p>
       <w:pPr>
@@ -2252,16 +2244,16 @@
           <w:rFonts w:ascii="Segoe UI" w:hAnsi="Segoe UI" w:cs="Segoe UI"/>
         </w:rPr>
       </w:pPr>
-      <w:bookmarkStart w:id="4" w:name="_Toc492561880"/>
-      <w:bookmarkStart w:id="5" w:name="_Toc496833404"/>
+      <w:bookmarkStart w:id="3" w:name="_Toc492561880"/>
+      <w:bookmarkStart w:id="4" w:name="_Toc496833404"/>
       <w:r>
         <w:rPr>
           <w:rFonts w:ascii="Segoe UI" w:hAnsi="Segoe UI" w:cs="Segoe UI"/>
         </w:rPr>
         <w:t>Mining Node Details</w:t>
       </w:r>
+      <w:bookmarkEnd w:id="3"/>
       <w:bookmarkEnd w:id="4"/>
-      <w:bookmarkEnd w:id="5"/>
       <w:r>
         <w:rPr>
           <w:rFonts w:ascii="Segoe UI" w:hAnsi="Segoe UI" w:cs="Segoe UI"/>
@@ -2361,16 +2353,16 @@
           <w:rFonts w:ascii="Segoe UI" w:hAnsi="Segoe UI" w:cs="Segoe UI"/>
         </w:rPr>
       </w:pPr>
-      <w:bookmarkStart w:id="6" w:name="_Toc492561881"/>
-      <w:bookmarkStart w:id="7" w:name="_Toc496833405"/>
+      <w:bookmarkStart w:id="5" w:name="_Toc492561881"/>
+      <w:bookmarkStart w:id="6" w:name="_Toc496833405"/>
       <w:r>
         <w:rPr>
           <w:rFonts w:ascii="Segoe UI" w:hAnsi="Segoe UI" w:cs="Segoe UI"/>
         </w:rPr>
         <w:t>Transaction Node Details</w:t>
       </w:r>
+      <w:bookmarkEnd w:id="5"/>
       <w:bookmarkEnd w:id="6"/>
-      <w:bookmarkEnd w:id="7"/>
       <w:r>
         <w:rPr>
           <w:rFonts w:ascii="Segoe UI" w:hAnsi="Segoe UI" w:cs="Segoe UI"/>
@@ -2428,14 +2420,14 @@
           <w:rFonts w:ascii="Segoe UI" w:hAnsi="Segoe UI" w:cs="Segoe UI"/>
         </w:rPr>
       </w:pPr>
-      <w:bookmarkStart w:id="8" w:name="_Toc496833406"/>
+      <w:bookmarkStart w:id="7" w:name="_Toc496833406"/>
       <w:r>
         <w:rPr>
           <w:rFonts w:ascii="Segoe UI" w:hAnsi="Segoe UI" w:cs="Segoe UI"/>
         </w:rPr>
         <w:t>Deployment Architecture</w:t>
       </w:r>
-      <w:bookmarkEnd w:id="8"/>
+      <w:bookmarkEnd w:id="7"/>
     </w:p>
     <w:p>
       <w:pPr>
@@ -2497,10 +2489,10 @@
         </w:rPr>
         <w:lastRenderedPageBreak/>
         <w:drawing>
-          <wp:inline distT="0" distB="0" distL="0" distR="0" wp14:anchorId="3F4F4640" wp14:editId="6A60D9C3">
-            <wp:extent cx="5943600" cy="5273688"/>
-            <wp:effectExtent l="0" t="0" r="0" b="3175"/>
-            <wp:docPr id="571871407" name="picture" descr="C:\Users\asebastian\AppData\Local\Microsoft\Windows\INetCache\Content.Word\mmmr.png"/>
+          <wp:inline distT="0" distB="0" distL="0" distR="0" wp14:anchorId="4D477297" wp14:editId="7D7DCAC4">
+            <wp:extent cx="5943600" cy="4449305"/>
+            <wp:effectExtent l="0" t="0" r="0" b="8890"/>
+            <wp:docPr id="4" name="Picture 4" descr="C:\Users\asebastian\AppData\Local\Microsoft\Windows\INetCache\Content.Word\ss.png"/>
             <wp:cNvGraphicFramePr>
               <a:graphicFrameLocks xmlns:a="http://schemas.openxmlformats.org/drawingml/2006/main" noChangeAspect="1"/>
             </wp:cNvGraphicFramePr>
@@ -2508,8 +2500,10 @@
               <a:graphicData uri="http://schemas.openxmlformats.org/drawingml/2006/picture">
                 <pic:pic xmlns:pic="http://schemas.openxmlformats.org/drawingml/2006/picture">
                   <pic:nvPicPr>
-                    <pic:cNvPr id="0" name="picture"/>
-                    <pic:cNvPicPr/>
+                    <pic:cNvPr id="0" name="Picture 2" descr="C:\Users\asebastian\AppData\Local\Microsoft\Windows\INetCache\Content.Word\ss.png"/>
+                    <pic:cNvPicPr>
+                      <a:picLocks noChangeAspect="1" noChangeArrowheads="1"/>
+                    </pic:cNvPicPr>
                   </pic:nvPicPr>
                   <pic:blipFill>
                     <a:blip r:embed="rId9">
@@ -2519,18 +2513,23 @@
                         </a:ext>
                       </a:extLst>
                     </a:blip>
+                    <a:srcRect/>
                     <a:stretch>
                       <a:fillRect/>
                     </a:stretch>
                   </pic:blipFill>
-                  <pic:spPr>
+                  <pic:spPr bwMode="auto">
                     <a:xfrm>
                       <a:off x="0" y="0"/>
-                      <a:ext cx="5943600" cy="5273688"/>
+                      <a:ext cx="5943600" cy="4449305"/>
                     </a:xfrm>
                     <a:prstGeom prst="rect">
                       <a:avLst/>
                     </a:prstGeom>
+                    <a:noFill/>
+                    <a:ln>
+                      <a:noFill/>
+                    </a:ln>
                   </pic:spPr>
                 </pic:pic>
               </a:graphicData>
@@ -2564,14 +2563,14 @@
           <w:rFonts w:ascii="Segoe UI" w:hAnsi="Segoe UI" w:cs="Segoe UI"/>
         </w:rPr>
       </w:pPr>
-      <w:bookmarkStart w:id="9" w:name="_Toc496833407"/>
+      <w:bookmarkStart w:id="8" w:name="_Toc496833407"/>
       <w:r>
         <w:rPr>
           <w:rFonts w:ascii="Segoe UI" w:hAnsi="Segoe UI" w:cs="Segoe UI"/>
         </w:rPr>
         <w:t>Description</w:t>
       </w:r>
-      <w:bookmarkEnd w:id="9"/>
+      <w:bookmarkEnd w:id="8"/>
     </w:p>
     <w:p>
       <w:pPr>
@@ -2637,15 +2636,14 @@
           <w:rFonts w:ascii="Segoe UI" w:hAnsi="Segoe UI" w:cs="Segoe UI"/>
         </w:rPr>
       </w:pPr>
-      <w:bookmarkStart w:id="10" w:name="_Toc496833408"/>
-      <w:r>
-        <w:rPr>
-          <w:rFonts w:ascii="Segoe UI" w:hAnsi="Segoe UI" w:cs="Segoe UI"/>
-        </w:rPr>
-        <w:lastRenderedPageBreak/>
+      <w:bookmarkStart w:id="9" w:name="_Toc496833408"/>
+      <w:r>
+        <w:rPr>
+          <w:rFonts w:ascii="Segoe UI" w:hAnsi="Segoe UI" w:cs="Segoe UI"/>
+        </w:rPr>
         <w:t>Getting Started</w:t>
       </w:r>
-      <w:bookmarkEnd w:id="10"/>
+      <w:bookmarkEnd w:id="9"/>
     </w:p>
     <w:p>
       <w:pPr>
@@ -2687,6 +2685,7 @@
         <w:rPr>
           <w:rFonts w:ascii="Segoe UI" w:hAnsi="Segoe UI" w:cs="Segoe UI"/>
         </w:rPr>
+        <w:lastRenderedPageBreak/>
         <w:t xml:space="preserve">To join an existing consortium network (i.e. a member has already deployed the above solution), select the ‘Ethereum </w:t>
       </w:r>
       <w:r>
@@ -3109,7 +3108,6 @@
                 <w:rFonts w:ascii="Segoe UI" w:hAnsi="Segoe UI" w:cs="Segoe UI"/>
                 <w:b/>
               </w:rPr>
-              <w:lastRenderedPageBreak/>
               <w:t>Parameter Name</w:t>
             </w:r>
           </w:p>
@@ -3201,6 +3199,7 @@
                 <w:sz w:val="18"/>
                 <w:szCs w:val="18"/>
               </w:rPr>
+              <w:lastRenderedPageBreak/>
               <w:t>Resource Prefix</w:t>
             </w:r>
           </w:p>
@@ -7689,8 +7688,8 @@
           <w:noProof/>
         </w:rPr>
       </w:pPr>
-      <w:bookmarkStart w:id="11" w:name="_Toc492561885"/>
-      <w:bookmarkStart w:id="12" w:name="_Toc496833409"/>
+      <w:bookmarkStart w:id="10" w:name="_Toc492561885"/>
+      <w:bookmarkStart w:id="11" w:name="_Toc496833409"/>
       <w:r>
         <w:rPr>
           <w:rFonts w:ascii="Segoe UI" w:hAnsi="Segoe UI" w:cs="Segoe UI"/>
@@ -7698,26 +7697,26 @@
         </w:rPr>
         <w:t>Post Deployment Sanity Checks</w:t>
       </w:r>
+      <w:bookmarkEnd w:id="10"/>
       <w:bookmarkEnd w:id="11"/>
+    </w:p>
+    <w:p>
+      <w:pPr>
+        <w:pStyle w:val="Heading2"/>
+        <w:rPr>
+          <w:rFonts w:ascii="Segoe UI" w:hAnsi="Segoe UI" w:cs="Segoe UI"/>
+          <w:noProof/>
+        </w:rPr>
+      </w:pPr>
+      <w:bookmarkStart w:id="12" w:name="_Toc496833410"/>
+      <w:r>
+        <w:rPr>
+          <w:rFonts w:ascii="Segoe UI" w:hAnsi="Segoe UI" w:cs="Segoe UI"/>
+          <w:noProof/>
+        </w:rPr>
+        <w:t>Administrator page</w:t>
+      </w:r>
       <w:bookmarkEnd w:id="12"/>
-    </w:p>
-    <w:p>
-      <w:pPr>
-        <w:pStyle w:val="Heading2"/>
-        <w:rPr>
-          <w:rFonts w:ascii="Segoe UI" w:hAnsi="Segoe UI" w:cs="Segoe UI"/>
-          <w:noProof/>
-        </w:rPr>
-      </w:pPr>
-      <w:bookmarkStart w:id="13" w:name="_Toc496833410"/>
-      <w:r>
-        <w:rPr>
-          <w:rFonts w:ascii="Segoe UI" w:hAnsi="Segoe UI" w:cs="Segoe UI"/>
-          <w:noProof/>
-        </w:rPr>
-        <w:t>Administrator page</w:t>
-      </w:r>
-      <w:bookmarkEnd w:id="13"/>
       <w:r>
         <w:rPr>
           <w:rFonts w:ascii="Segoe UI" w:hAnsi="Segoe UI" w:cs="Segoe UI"/>
@@ -8115,7 +8114,7 @@
           <w:noProof/>
         </w:rPr>
       </w:pPr>
-      <w:bookmarkStart w:id="14" w:name="_Toc496833411"/>
+      <w:bookmarkStart w:id="13" w:name="_Toc496833411"/>
       <w:r>
         <w:rPr>
           <w:rFonts w:ascii="Segoe UI" w:hAnsi="Segoe UI" w:cs="Segoe UI"/>
@@ -8123,7 +8122,7 @@
         </w:rPr>
         <w:t>Accessing Nodes</w:t>
       </w:r>
-      <w:bookmarkEnd w:id="14"/>
+      <w:bookmarkEnd w:id="13"/>
       <w:r>
         <w:rPr>
           <w:rFonts w:ascii="Segoe UI" w:hAnsi="Segoe UI" w:cs="Segoe UI"/>
@@ -8513,8 +8512,8 @@
           <w:noProof/>
         </w:rPr>
       </w:pPr>
-      <w:bookmarkStart w:id="15" w:name="_Toc493721748"/>
-      <w:bookmarkStart w:id="16" w:name="_Toc496833412"/>
+      <w:bookmarkStart w:id="14" w:name="_Toc493721748"/>
+      <w:bookmarkStart w:id="15" w:name="_Toc496833412"/>
       <w:r>
         <w:rPr>
           <w:rFonts w:ascii="Segoe UI" w:hAnsi="Segoe UI" w:cs="Segoe UI"/>
@@ -8522,8 +8521,8 @@
         </w:rPr>
         <w:t>Acceptance of New Member</w:t>
       </w:r>
+      <w:bookmarkEnd w:id="14"/>
       <w:bookmarkEnd w:id="15"/>
-      <w:bookmarkEnd w:id="16"/>
       <w:r>
         <w:rPr>
           <w:rFonts w:ascii="Segoe UI" w:hAnsi="Segoe UI" w:cs="Segoe UI"/>
@@ -9401,10 +9400,10 @@
         </w:rPr>
         <w:lastRenderedPageBreak/>
         <w:drawing>
-          <wp:inline distT="0" distB="0" distL="0" distR="0" wp14:anchorId="63F3DE88" wp14:editId="4279D8A2">
-            <wp:extent cx="5943600" cy="5276850"/>
-            <wp:effectExtent l="0" t="0" r="0" b="0"/>
-            <wp:docPr id="2" name="Picture 2" descr="mmmr"/>
+          <wp:inline distT="0" distB="0" distL="0" distR="0" wp14:anchorId="2E17CCC2" wp14:editId="6F8A6480">
+            <wp:extent cx="5943600" cy="4449305"/>
+            <wp:effectExtent l="0" t="0" r="0" b="8890"/>
+            <wp:docPr id="5" name="Picture 5" descr="C:\Users\asebastian\AppData\Local\Microsoft\Windows\INetCache\Content.Word\ss.png"/>
             <wp:cNvGraphicFramePr>
               <a:graphicFrameLocks xmlns:a="http://schemas.openxmlformats.org/drawingml/2006/main" noChangeAspect="1"/>
             </wp:cNvGraphicFramePr>
@@ -9412,7 +9411,7 @@
               <a:graphicData uri="http://schemas.openxmlformats.org/drawingml/2006/picture">
                 <pic:pic xmlns:pic="http://schemas.openxmlformats.org/drawingml/2006/picture">
                   <pic:nvPicPr>
-                    <pic:cNvPr id="0" name="picture" descr="mmmr"/>
+                    <pic:cNvPr id="0" name="Picture 4" descr="C:\Users\asebastian\AppData\Local\Microsoft\Windows\INetCache\Content.Word\ss.png"/>
                     <pic:cNvPicPr>
                       <a:picLocks noChangeAspect="1" noChangeArrowheads="1"/>
                     </pic:cNvPicPr>
@@ -9433,7 +9432,7 @@
                   <pic:spPr bwMode="auto">
                     <a:xfrm>
                       <a:off x="0" y="0"/>
-                      <a:ext cx="5943600" cy="5276850"/>
+                      <a:ext cx="5943600" cy="4449305"/>
                     </a:xfrm>
                     <a:prstGeom prst="rect">
                       <a:avLst/>
@@ -9449,25 +9448,8 @@
           </wp:inline>
         </w:drawing>
       </w:r>
-    </w:p>
-    <w:p>
-      <w:pPr>
-        <w:ind w:left="360"/>
-        <w:jc w:val="both"/>
-        <w:rPr>
-          <w:rFonts w:ascii="Segoe UI" w:hAnsi="Segoe UI" w:cs="Segoe UI"/>
-          <w:noProof/>
-        </w:rPr>
-      </w:pPr>
-    </w:p>
-    <w:p>
-      <w:pPr>
-        <w:jc w:val="both"/>
-        <w:rPr>
-          <w:rFonts w:ascii="Segoe UI" w:hAnsi="Segoe UI" w:cs="Segoe UI"/>
-          <w:noProof/>
-        </w:rPr>
-      </w:pPr>
+      <w:bookmarkStart w:id="16" w:name="_GoBack"/>
+      <w:bookmarkEnd w:id="16"/>
     </w:p>
     <w:p>
       <w:pPr>
@@ -9554,7 +9536,6 @@
           <w:rFonts w:ascii="Segoe UI" w:hAnsi="Segoe UI" w:cs="Segoe UI"/>
           <w:noProof/>
         </w:rPr>
-        <w:lastRenderedPageBreak/>
         <w:t>To do so, joining members must provide you with the Ethereum account that is displayed on their admin website.  You can then use your admin website to transfer Ether from your account to their account by simply entering the account provided.</w:t>
       </w:r>
     </w:p>
@@ -9599,7 +9580,15 @@
           <w:rFonts w:ascii="Segoe UI" w:hAnsi="Segoe UI" w:cs="Segoe UI"/>
           <w:noProof/>
         </w:rPr>
-        <w:t xml:space="preserve">If a custom genesis block is provided with a specified Ethereum account, you can use MetaMask or another tool to transfer ether from that specified account to the pre-generated Ethereum account visible in the admin website.  For instructions on how to use MetaMask, skip ahead to the last section, “Creating Ethereum Account.” </w:t>
+        <w:t xml:space="preserve">If a custom genesis block is provided with a specified Ethereum account, you can use MetaMask or another tool to transfer ether from that specified account to the pre-generated Ethereum </w:t>
+      </w:r>
+      <w:r>
+        <w:rPr>
+          <w:rFonts w:ascii="Segoe UI" w:hAnsi="Segoe UI" w:cs="Segoe UI"/>
+          <w:noProof/>
+        </w:rPr>
+        <w:lastRenderedPageBreak/>
+        <w:t xml:space="preserve">account visible in the admin website.  For instructions on how to use MetaMask, skip ahead to the last section, “Creating Ethereum Account.” </w:t>
       </w:r>
     </w:p>
     <w:p>
@@ -9892,7 +9881,6 @@
         <w:rPr>
           <w:rFonts w:ascii="Segoe UI" w:eastAsia="Calibri" w:hAnsi="Segoe UI" w:cs="Segoe UI"/>
         </w:rPr>
-        <w:lastRenderedPageBreak/>
         <w:t xml:space="preserve">To install the extension in Chrome, go to Customize and control Google Chrome (Overflow button), More Tools, Extensions, Get More Extensions, and search for </w:t>
       </w:r>
       <w:proofErr w:type="spellStart"/>
@@ -9937,6 +9925,7 @@
         <w:rPr>
           <w:noProof/>
         </w:rPr>
+        <w:lastRenderedPageBreak/>
         <w:drawing>
           <wp:inline distT="0" distB="0" distL="0" distR="0" wp14:anchorId="3E9AC3BC" wp14:editId="700E8447">
             <wp:extent cx="5937661" cy="3086100"/>
@@ -10118,7 +10107,6 @@
           <w:rFonts w:ascii="Segoe UI" w:eastAsia="Calibri" w:hAnsi="Segoe UI" w:cs="Segoe UI"/>
           <w:color w:val="000000"/>
         </w:rPr>
-        <w:lastRenderedPageBreak/>
         <w:t>By</w:t>
       </w:r>
       <w:r>
@@ -10811,6 +10799,7 @@
         <w:rPr>
           <w:noProof/>
         </w:rPr>
+        <w:lastRenderedPageBreak/>
         <w:drawing>
           <wp:inline distT="0" distB="0" distL="0" distR="0" wp14:anchorId="6AD2B585" wp14:editId="1054F2AB">
             <wp:extent cx="2143125" cy="2962275"/>
@@ -11018,6 +11007,7 @@
           <w:rFonts w:ascii="Segoe UI" w:eastAsia="Calibri" w:hAnsi="Segoe UI" w:cs="Segoe UI"/>
           <w:color w:val="000000"/>
         </w:rPr>
+        <w:lastRenderedPageBreak/>
         <w:t xml:space="preserve">Via the clipboard icon in the </w:t>
       </w:r>
       <w:proofErr w:type="spellStart"/>
@@ -13062,9 +13052,12 @@
 </file>
 
 <file path=customXml/item1.xml><?xml version="1.0" encoding="utf-8"?>
-<p:properties xmlns:p="http://schemas.microsoft.com/office/2006/metadata/properties" xmlns:xsi="http://www.w3.org/2001/XMLSchema-instance" xmlns:pc="http://schemas.microsoft.com/office/infopath/2007/PartnerControls">
-  <documentManagement/>
-</p:properties>
+<?mso-contentType ?>
+<FormTemplates xmlns="http://schemas.microsoft.com/sharepoint/v3/contenttype/forms">
+  <Display>DocumentLibraryForm</Display>
+  <Edit>DocumentLibraryForm</Edit>
+  <New>DocumentLibraryForm</New>
+</FormTemplates>
 </file>
 
 <file path=customXml/item2.xml><?xml version="1.0" encoding="utf-8"?>
@@ -13253,12 +13246,9 @@
 </file>
 
 <file path=customXml/item3.xml><?xml version="1.0" encoding="utf-8"?>
-<?mso-contentType ?>
-<FormTemplates xmlns="http://schemas.microsoft.com/sharepoint/v3/contenttype/forms">
-  <Display>DocumentLibraryForm</Display>
-  <Edit>DocumentLibraryForm</Edit>
-  <New>DocumentLibraryForm</New>
-</FormTemplates>
+<p:properties xmlns:p="http://schemas.microsoft.com/office/2006/metadata/properties" xmlns:xsi="http://www.w3.org/2001/XMLSchema-instance" xmlns:pc="http://schemas.microsoft.com/office/infopath/2007/PartnerControls">
+  <documentManagement/>
+</p:properties>
 </file>
 
 <file path=customXml/item4.xml><?xml version="1.0" encoding="utf-8"?>
@@ -13266,10 +13256,9 @@
 </file>
 
 <file path=customXml/itemProps1.xml><?xml version="1.0" encoding="utf-8"?>
-<ds:datastoreItem xmlns:ds="http://schemas.openxmlformats.org/officeDocument/2006/customXml" ds:itemID="{1DBDCCB6-19A8-4B8D-B3BF-F37E03DD453B}">
+<ds:datastoreItem xmlns:ds="http://schemas.openxmlformats.org/officeDocument/2006/customXml" ds:itemID="{3E9669EC-0E3D-4694-B978-F9BD5FA25FE7}">
   <ds:schemaRefs>
-    <ds:schemaRef ds:uri="http://schemas.microsoft.com/office/2006/metadata/properties"/>
-    <ds:schemaRef ds:uri="http://schemas.microsoft.com/office/infopath/2007/PartnerControls"/>
+    <ds:schemaRef ds:uri="http://schemas.microsoft.com/sharepoint/v3/contenttype/forms"/>
   </ds:schemaRefs>
 </ds:datastoreItem>
 </file>
@@ -13294,15 +13283,16 @@
 </file>
 
 <file path=customXml/itemProps3.xml><?xml version="1.0" encoding="utf-8"?>
-<ds:datastoreItem xmlns:ds="http://schemas.openxmlformats.org/officeDocument/2006/customXml" ds:itemID="{3E9669EC-0E3D-4694-B978-F9BD5FA25FE7}">
+<ds:datastoreItem xmlns:ds="http://schemas.openxmlformats.org/officeDocument/2006/customXml" ds:itemID="{1DBDCCB6-19A8-4B8D-B3BF-F37E03DD453B}">
   <ds:schemaRefs>
-    <ds:schemaRef ds:uri="http://schemas.microsoft.com/sharepoint/v3/contenttype/forms"/>
+    <ds:schemaRef ds:uri="http://schemas.microsoft.com/office/2006/metadata/properties"/>
+    <ds:schemaRef ds:uri="http://schemas.microsoft.com/office/infopath/2007/PartnerControls"/>
   </ds:schemaRefs>
 </ds:datastoreItem>
 </file>
 
 <file path=customXml/itemProps4.xml><?xml version="1.0" encoding="utf-8"?>
-<ds:datastoreItem xmlns:ds="http://schemas.openxmlformats.org/officeDocument/2006/customXml" ds:itemID="{FD433079-CDD7-4CCB-AB54-610722FCE328}">
+<ds:datastoreItem xmlns:ds="http://schemas.openxmlformats.org/officeDocument/2006/customXml" ds:itemID="{8E3D8657-A379-4583-AEDC-D51652547BA9}">
   <ds:schemaRefs>
     <ds:schemaRef ds:uri="http://schemas.openxmlformats.org/officeDocument/2006/bibliography"/>
   </ds:schemaRefs>

--- a/documents/Ethereum deployment MMMR-Member.docx
+++ b/documents/Ethereum deployment MMMR-Member.docx
@@ -9396,14 +9396,15 @@
       </w:pPr>
       <w:r>
         <w:rPr>
+          <w:rFonts w:ascii="Segoe UI" w:hAnsi="Segoe UI" w:cs="Segoe UI"/>
           <w:noProof/>
         </w:rPr>
         <w:lastRenderedPageBreak/>
         <w:drawing>
-          <wp:inline distT="0" distB="0" distL="0" distR="0" wp14:anchorId="2E17CCC2" wp14:editId="6F8A6480">
-            <wp:extent cx="5943600" cy="4449305"/>
-            <wp:effectExtent l="0" t="0" r="0" b="8890"/>
-            <wp:docPr id="5" name="Picture 5" descr="C:\Users\asebastian\AppData\Local\Microsoft\Windows\INetCache\Content.Word\ss.png"/>
+          <wp:inline distT="0" distB="0" distL="0" distR="0" wp14:anchorId="148E1653" wp14:editId="47615A51">
+            <wp:extent cx="5943600" cy="5370597"/>
+            <wp:effectExtent l="0" t="0" r="0" b="1905"/>
+            <wp:docPr id="2" name="Picture 2" descr="C:\Users\asebastian\Desktop\Ethereum\images\ss.png"/>
             <wp:cNvGraphicFramePr>
               <a:graphicFrameLocks xmlns:a="http://schemas.openxmlformats.org/drawingml/2006/main" noChangeAspect="1"/>
             </wp:cNvGraphicFramePr>
@@ -9411,13 +9412,13 @@
               <a:graphicData uri="http://schemas.openxmlformats.org/drawingml/2006/picture">
                 <pic:pic xmlns:pic="http://schemas.openxmlformats.org/drawingml/2006/picture">
                   <pic:nvPicPr>
-                    <pic:cNvPr id="0" name="Picture 4" descr="C:\Users\asebastian\AppData\Local\Microsoft\Windows\INetCache\Content.Word\ss.png"/>
+                    <pic:cNvPr id="0" name="Picture 1" descr="C:\Users\asebastian\Desktop\Ethereum\images\ss.png"/>
                     <pic:cNvPicPr>
                       <a:picLocks noChangeAspect="1" noChangeArrowheads="1"/>
                     </pic:cNvPicPr>
                   </pic:nvPicPr>
                   <pic:blipFill>
-                    <a:blip r:embed="rId9">
+                    <a:blip r:embed="rId20">
                       <a:extLst>
                         <a:ext uri="{28A0092B-C50C-407E-A947-70E740481C1C}">
                           <a14:useLocalDpi xmlns:a14="http://schemas.microsoft.com/office/drawing/2010/main" val="0"/>
@@ -9432,7 +9433,7 @@
                   <pic:spPr bwMode="auto">
                     <a:xfrm>
                       <a:off x="0" y="0"/>
-                      <a:ext cx="5943600" cy="4449305"/>
+                      <a:ext cx="5943600" cy="5370597"/>
                     </a:xfrm>
                     <a:prstGeom prst="rect">
                       <a:avLst/>
@@ -9555,6 +9556,7 @@
           <w:rFonts w:ascii="Segoe UI" w:hAnsi="Segoe UI" w:cs="Segoe UI"/>
           <w:noProof/>
         </w:rPr>
+        <w:lastRenderedPageBreak/>
         <w:t>Custom Genesis Block</w:t>
       </w:r>
       <w:bookmarkEnd w:id="21"/>
@@ -9580,15 +9582,7 @@
           <w:rFonts w:ascii="Segoe UI" w:hAnsi="Segoe UI" w:cs="Segoe UI"/>
           <w:noProof/>
         </w:rPr>
-        <w:t xml:space="preserve">If a custom genesis block is provided with a specified Ethereum account, you can use MetaMask or another tool to transfer ether from that specified account to the pre-generated Ethereum </w:t>
-      </w:r>
-      <w:r>
-        <w:rPr>
-          <w:rFonts w:ascii="Segoe UI" w:hAnsi="Segoe UI" w:cs="Segoe UI"/>
-          <w:noProof/>
-        </w:rPr>
-        <w:lastRenderedPageBreak/>
-        <w:t xml:space="preserve">account visible in the admin website.  For instructions on how to use MetaMask, skip ahead to the last section, “Creating Ethereum Account.” </w:t>
+        <w:t xml:space="preserve">If a custom genesis block is provided with a specified Ethereum account, you can use MetaMask or another tool to transfer ether from that specified account to the pre-generated Ethereum account visible in the admin website.  For instructions on how to use MetaMask, skip ahead to the last section, “Creating Ethereum Account.” </w:t>
       </w:r>
     </w:p>
     <w:p>
@@ -9830,107 +9824,6 @@
             <wp:extent cx="5902036" cy="3002915"/>
             <wp:effectExtent l="0" t="0" r="3810" b="6985"/>
             <wp:docPr id="403830370" name="picture" descr="C:\Users\asebastian\AppData\Local\Microsoft\Windows\INetCache\Content.Word\1.png"/>
-            <wp:cNvGraphicFramePr>
-              <a:graphicFrameLocks xmlns:a="http://schemas.openxmlformats.org/drawingml/2006/main" noChangeAspect="1"/>
-            </wp:cNvGraphicFramePr>
-            <a:graphic xmlns:a="http://schemas.openxmlformats.org/drawingml/2006/main">
-              <a:graphicData uri="http://schemas.openxmlformats.org/drawingml/2006/picture">
-                <pic:pic xmlns:pic="http://schemas.openxmlformats.org/drawingml/2006/picture">
-                  <pic:nvPicPr>
-                    <pic:cNvPr id="0" name="picture"/>
-                    <pic:cNvPicPr/>
-                  </pic:nvPicPr>
-                  <pic:blipFill>
-                    <a:blip r:embed="rId20">
-                      <a:extLst>
-                        <a:ext uri="{28A0092B-C50C-407E-A947-70E740481C1C}">
-                          <a14:useLocalDpi xmlns:a14="http://schemas.microsoft.com/office/drawing/2010/main" val="0"/>
-                        </a:ext>
-                      </a:extLst>
-                    </a:blip>
-                    <a:stretch>
-                      <a:fillRect/>
-                    </a:stretch>
-                  </pic:blipFill>
-                  <pic:spPr>
-                    <a:xfrm>
-                      <a:off x="0" y="0"/>
-                      <a:ext cx="5902036" cy="3002915"/>
-                    </a:xfrm>
-                    <a:prstGeom prst="rect">
-                      <a:avLst/>
-                    </a:prstGeom>
-                  </pic:spPr>
-                </pic:pic>
-              </a:graphicData>
-            </a:graphic>
-          </wp:inline>
-        </w:drawing>
-      </w:r>
-    </w:p>
-    <w:p>
-      <w:pPr>
-        <w:spacing w:after="0" w:line="288" w:lineRule="auto"/>
-        <w:ind w:right="4"/>
-        <w:jc w:val="both"/>
-        <w:rPr>
-          <w:rFonts w:ascii="Segoe UI" w:eastAsia="Calibri" w:hAnsi="Segoe UI" w:cs="Segoe UI"/>
-        </w:rPr>
-      </w:pPr>
-      <w:r>
-        <w:rPr>
-          <w:rFonts w:ascii="Segoe UI" w:eastAsia="Calibri" w:hAnsi="Segoe UI" w:cs="Segoe UI"/>
-        </w:rPr>
-        <w:t xml:space="preserve">To install the extension in Chrome, go to Customize and control Google Chrome (Overflow button), More Tools, Extensions, Get More Extensions, and search for </w:t>
-      </w:r>
-      <w:proofErr w:type="spellStart"/>
-      <w:r>
-        <w:rPr>
-          <w:rFonts w:ascii="Segoe UI" w:eastAsia="Calibri" w:hAnsi="Segoe UI" w:cs="Segoe UI"/>
-        </w:rPr>
-        <w:t>MetaMask</w:t>
-      </w:r>
-      <w:proofErr w:type="spellEnd"/>
-      <w:r>
-        <w:rPr>
-          <w:rFonts w:ascii="Segoe UI" w:eastAsia="Calibri" w:hAnsi="Segoe UI" w:cs="Segoe UI"/>
-        </w:rPr>
-        <w:t>.</w:t>
-      </w:r>
-    </w:p>
-    <w:p>
-      <w:pPr>
-        <w:spacing w:after="0" w:line="288" w:lineRule="auto"/>
-        <w:ind w:right="323"/>
-        <w:jc w:val="both"/>
-        <w:rPr>
-          <w:rFonts w:ascii="Segoe UI" w:eastAsia="Calibri" w:hAnsi="Segoe UI" w:cs="Segoe UI"/>
-          <w:sz w:val="24"/>
-          <w:szCs w:val="24"/>
-        </w:rPr>
-      </w:pPr>
-    </w:p>
-    <w:p>
-      <w:pPr>
-        <w:spacing w:after="0" w:line="288" w:lineRule="auto"/>
-        <w:ind w:right="4"/>
-        <w:jc w:val="both"/>
-        <w:rPr>
-          <w:rFonts w:ascii="Segoe UI" w:eastAsia="Calibri" w:hAnsi="Segoe UI" w:cs="Segoe UI"/>
-          <w:sz w:val="24"/>
-          <w:szCs w:val="24"/>
-        </w:rPr>
-      </w:pPr>
-      <w:r>
-        <w:rPr>
-          <w:noProof/>
-        </w:rPr>
-        <w:lastRenderedPageBreak/>
-        <w:drawing>
-          <wp:inline distT="0" distB="0" distL="0" distR="0" wp14:anchorId="3E9AC3BC" wp14:editId="700E8447">
-            <wp:extent cx="5937661" cy="3086100"/>
-            <wp:effectExtent l="0" t="0" r="6350" b="0"/>
-            <wp:docPr id="1792006494" name="picture" descr="C:\Users\asebastian\AppData\Local\Microsoft\Windows\INetCache\Content.Word\2.png"/>
             <wp:cNvGraphicFramePr>
               <a:graphicFrameLocks xmlns:a="http://schemas.openxmlformats.org/drawingml/2006/main" noChangeAspect="1"/>
             </wp:cNvGraphicFramePr>
@@ -9956,7 +9849,7 @@
                   <pic:spPr>
                     <a:xfrm>
                       <a:off x="0" y="0"/>
-                      <a:ext cx="5937661" cy="3086100"/>
+                      <a:ext cx="5902036" cy="3002915"/>
                     </a:xfrm>
                     <a:prstGeom prst="rect">
                       <a:avLst/>
@@ -9971,7 +9864,7 @@
     </w:p>
     <w:p>
       <w:pPr>
-        <w:spacing w:after="240" w:line="288" w:lineRule="auto"/>
+        <w:spacing w:after="0" w:line="288" w:lineRule="auto"/>
         <w:ind w:right="4"/>
         <w:jc w:val="both"/>
         <w:rPr>
@@ -9982,7 +9875,7 @@
         <w:rPr>
           <w:rFonts w:ascii="Segoe UI" w:eastAsia="Calibri" w:hAnsi="Segoe UI" w:cs="Segoe UI"/>
         </w:rPr>
-        <w:t xml:space="preserve">Once installed, open </w:t>
+        <w:t xml:space="preserve">To install the extension in Chrome, go to Customize and control Google Chrome (Overflow button), More Tools, Extensions, Get More Extensions, and search for </w:t>
       </w:r>
       <w:proofErr w:type="spellStart"/>
       <w:r>
@@ -9996,65 +9889,42 @@
         <w:rPr>
           <w:rFonts w:ascii="Segoe UI" w:eastAsia="Calibri" w:hAnsi="Segoe UI" w:cs="Segoe UI"/>
         </w:rPr>
-        <w:t xml:space="preserve"> and create a new vault. By default, the vault will be connected to the </w:t>
-      </w:r>
-      <w:proofErr w:type="spellStart"/>
-      <w:r>
-        <w:rPr>
-          <w:rFonts w:ascii="Segoe UI" w:eastAsia="Calibri" w:hAnsi="Segoe UI" w:cs="Segoe UI"/>
-        </w:rPr>
-        <w:t>Morden</w:t>
-      </w:r>
-      <w:proofErr w:type="spellEnd"/>
-      <w:r>
-        <w:rPr>
-          <w:rFonts w:ascii="Segoe UI" w:eastAsia="Calibri" w:hAnsi="Segoe UI" w:cs="Segoe UI"/>
-        </w:rPr>
-        <w:t xml:space="preserve"> Test Network. You will need to change this to connect to the deployed private consortium network, specifically to the load balancer in front of the transaction nodes. From the template output, retrieve the exposed Ethereum RPC endpoint at port 8545, </w:t>
-      </w:r>
-      <w:r>
+        <w:t>.</w:t>
+      </w:r>
+    </w:p>
+    <w:p>
+      <w:pPr>
+        <w:spacing w:after="0" w:line="288" w:lineRule="auto"/>
+        <w:ind w:right="323"/>
+        <w:jc w:val="both"/>
         <w:rPr>
           <w:rFonts w:ascii="Segoe UI" w:eastAsia="Calibri" w:hAnsi="Segoe UI" w:cs="Segoe UI"/>
           <w:sz w:val="24"/>
           <w:szCs w:val="24"/>
         </w:rPr>
-        <w:t>named as ETHEREUM-RPC-ENDPOINT</w:t>
-      </w:r>
-      <w:r>
+      </w:pPr>
+    </w:p>
+    <w:p>
+      <w:pPr>
+        <w:spacing w:after="0" w:line="288" w:lineRule="auto"/>
+        <w:ind w:right="4"/>
+        <w:jc w:val="both"/>
         <w:rPr>
           <w:rFonts w:ascii="Segoe UI" w:eastAsia="Calibri" w:hAnsi="Segoe UI" w:cs="Segoe UI"/>
           <w:sz w:val="24"/>
           <w:szCs w:val="24"/>
         </w:rPr>
-        <w:t>, and enter it in custom RPC as shown below</w:t>
-      </w:r>
-      <w:r>
-        <w:rPr>
-          <w:rFonts w:ascii="Segoe UI" w:eastAsia="Calibri" w:hAnsi="Segoe UI" w:cs="Segoe UI"/>
-        </w:rPr>
-        <w:t>.</w:t>
-      </w:r>
-    </w:p>
-    <w:p>
-      <w:pPr>
-        <w:spacing w:after="240" w:line="288" w:lineRule="auto"/>
-        <w:ind w:right="323"/>
-        <w:jc w:val="both"/>
-        <w:rPr>
-          <w:rFonts w:ascii="Segoe UI" w:eastAsia="Calibri" w:hAnsi="Segoe UI" w:cs="Segoe UI"/>
-          <w:sz w:val="24"/>
-          <w:szCs w:val="24"/>
-        </w:rPr>
-      </w:pPr>
-      <w:r>
-        <w:rPr>
-          <w:noProof/>
-        </w:rPr>
+      </w:pPr>
+      <w:r>
+        <w:rPr>
+          <w:noProof/>
+        </w:rPr>
+        <w:lastRenderedPageBreak/>
         <w:drawing>
-          <wp:inline distT="0" distB="0" distL="0" distR="0" wp14:anchorId="782064D2" wp14:editId="28B95436">
-            <wp:extent cx="2143125" cy="2943225"/>
-            <wp:effectExtent l="0" t="0" r="9525" b="9525"/>
-            <wp:docPr id="951341808" name="picture" descr="C:\Users\asebastian\AppData\Local\Microsoft\Windows\INetCache\Content.Word\3.png"/>
+          <wp:inline distT="0" distB="0" distL="0" distR="0" wp14:anchorId="3E9AC3BC" wp14:editId="700E8447">
+            <wp:extent cx="5937661" cy="3086100"/>
+            <wp:effectExtent l="0" t="0" r="6350" b="0"/>
+            <wp:docPr id="1792006494" name="picture" descr="C:\Users\asebastian\AppData\Local\Microsoft\Windows\INetCache\Content.Word\2.png"/>
             <wp:cNvGraphicFramePr>
               <a:graphicFrameLocks xmlns:a="http://schemas.openxmlformats.org/drawingml/2006/main" noChangeAspect="1"/>
             </wp:cNvGraphicFramePr>
@@ -10080,7 +9950,7 @@
                   <pic:spPr>
                     <a:xfrm>
                       <a:off x="0" y="0"/>
-                      <a:ext cx="2143125" cy="2943225"/>
+                      <a:ext cx="5937661" cy="3086100"/>
                     </a:xfrm>
                     <a:prstGeom prst="rect">
                       <a:avLst/>
@@ -10095,716 +9965,90 @@
     </w:p>
     <w:p>
       <w:pPr>
-        <w:spacing w:after="0" w:line="255" w:lineRule="auto"/>
+        <w:spacing w:after="240" w:line="288" w:lineRule="auto"/>
         <w:ind w:right="4"/>
-        <w:rPr>
-          <w:rFonts w:ascii="Segoe UI" w:eastAsia="Calibri" w:hAnsi="Segoe UI" w:cs="Segoe UI"/>
-          <w:color w:val="000000"/>
-        </w:rPr>
-      </w:pPr>
-      <w:r>
-        <w:rPr>
-          <w:rFonts w:ascii="Segoe UI" w:eastAsia="Calibri" w:hAnsi="Segoe UI" w:cs="Segoe UI"/>
-          <w:color w:val="000000"/>
-        </w:rPr>
-        <w:t>By</w:t>
-      </w:r>
-      <w:r>
-        <w:rPr>
-          <w:rFonts w:ascii="Segoe UI" w:eastAsia="Calibri" w:hAnsi="Segoe UI" w:cs="Segoe UI"/>
-          <w:color w:val="000000"/>
-          <w:spacing w:val="1"/>
-        </w:rPr>
-        <w:t xml:space="preserve"> </w:t>
-      </w:r>
-      <w:r>
-        <w:rPr>
-          <w:rFonts w:ascii="Segoe UI" w:eastAsia="Calibri" w:hAnsi="Segoe UI" w:cs="Segoe UI"/>
-          <w:color w:val="000000"/>
-        </w:rPr>
-        <w:t>c</w:t>
-      </w:r>
-      <w:r>
-        <w:rPr>
-          <w:rFonts w:ascii="Segoe UI" w:eastAsia="Calibri" w:hAnsi="Segoe UI" w:cs="Segoe UI"/>
-          <w:color w:val="000000"/>
-          <w:spacing w:val="-2"/>
-        </w:rPr>
-        <w:t>r</w:t>
-      </w:r>
-      <w:r>
-        <w:rPr>
-          <w:rFonts w:ascii="Segoe UI" w:eastAsia="Calibri" w:hAnsi="Segoe UI" w:cs="Segoe UI"/>
-          <w:color w:val="000000"/>
-        </w:rPr>
-        <w:t>eat</w:t>
-      </w:r>
-      <w:r>
-        <w:rPr>
-          <w:rFonts w:ascii="Segoe UI" w:eastAsia="Calibri" w:hAnsi="Segoe UI" w:cs="Segoe UI"/>
-          <w:color w:val="000000"/>
-          <w:w w:val="101"/>
-        </w:rPr>
-        <w:t>i</w:t>
-      </w:r>
-      <w:r>
-        <w:rPr>
-          <w:rFonts w:ascii="Segoe UI" w:eastAsia="Calibri" w:hAnsi="Segoe UI" w:cs="Segoe UI"/>
-          <w:color w:val="000000"/>
-          <w:spacing w:val="-1"/>
-        </w:rPr>
-        <w:t>n</w:t>
-      </w:r>
-      <w:r>
-        <w:rPr>
-          <w:rFonts w:ascii="Segoe UI" w:eastAsia="Calibri" w:hAnsi="Segoe UI" w:cs="Segoe UI"/>
-          <w:color w:val="000000"/>
-        </w:rPr>
-        <w:t>g the</w:t>
-      </w:r>
-      <w:r>
-        <w:rPr>
-          <w:rFonts w:ascii="Segoe UI" w:eastAsia="Calibri" w:hAnsi="Segoe UI" w:cs="Segoe UI"/>
-          <w:color w:val="000000"/>
-          <w:spacing w:val="-2"/>
-        </w:rPr>
-        <w:t xml:space="preserve"> </w:t>
-      </w:r>
-      <w:r>
-        <w:rPr>
-          <w:rFonts w:ascii="Segoe UI" w:eastAsia="Calibri" w:hAnsi="Segoe UI" w:cs="Segoe UI"/>
-          <w:color w:val="000000"/>
-        </w:rPr>
-        <w:t>vau</w:t>
-      </w:r>
-      <w:r>
-        <w:rPr>
-          <w:rFonts w:ascii="Segoe UI" w:eastAsia="Calibri" w:hAnsi="Segoe UI" w:cs="Segoe UI"/>
-          <w:color w:val="000000"/>
-          <w:w w:val="101"/>
-        </w:rPr>
-        <w:t>l</w:t>
-      </w:r>
-      <w:r>
-        <w:rPr>
-          <w:rFonts w:ascii="Segoe UI" w:eastAsia="Calibri" w:hAnsi="Segoe UI" w:cs="Segoe UI"/>
-          <w:color w:val="000000"/>
-          <w:spacing w:val="-2"/>
-        </w:rPr>
-        <w:t>t</w:t>
-      </w:r>
-      <w:r>
-        <w:rPr>
-          <w:rFonts w:ascii="Segoe UI" w:eastAsia="Calibri" w:hAnsi="Segoe UI" w:cs="Segoe UI"/>
-          <w:color w:val="000000"/>
-          <w:w w:val="101"/>
-        </w:rPr>
-        <w:t>,</w:t>
-      </w:r>
-      <w:r>
-        <w:rPr>
-          <w:rFonts w:ascii="Segoe UI" w:eastAsia="Calibri" w:hAnsi="Segoe UI" w:cs="Segoe UI"/>
-          <w:color w:val="000000"/>
-        </w:rPr>
-        <w:t xml:space="preserve"> </w:t>
-      </w:r>
-      <w:r>
-        <w:rPr>
-          <w:rFonts w:ascii="Segoe UI" w:eastAsia="Calibri" w:hAnsi="Segoe UI" w:cs="Segoe UI"/>
-          <w:color w:val="000000"/>
-          <w:spacing w:val="-1"/>
-        </w:rPr>
-        <w:t>y</w:t>
-      </w:r>
-      <w:r>
-        <w:rPr>
-          <w:rFonts w:ascii="Segoe UI" w:eastAsia="Calibri" w:hAnsi="Segoe UI" w:cs="Segoe UI"/>
-          <w:color w:val="000000"/>
-        </w:rPr>
-        <w:t xml:space="preserve">ou </w:t>
-      </w:r>
-      <w:r>
-        <w:rPr>
-          <w:rFonts w:ascii="Segoe UI" w:eastAsia="Calibri" w:hAnsi="Segoe UI" w:cs="Segoe UI"/>
-          <w:color w:val="000000"/>
-          <w:spacing w:val="-1"/>
-        </w:rPr>
-        <w:t>c</w:t>
-      </w:r>
-      <w:r>
-        <w:rPr>
-          <w:rFonts w:ascii="Segoe UI" w:eastAsia="Calibri" w:hAnsi="Segoe UI" w:cs="Segoe UI"/>
-          <w:color w:val="000000"/>
-        </w:rPr>
-        <w:t>reate</w:t>
-      </w:r>
-      <w:r>
-        <w:rPr>
-          <w:rFonts w:ascii="Segoe UI" w:eastAsia="Calibri" w:hAnsi="Segoe UI" w:cs="Segoe UI"/>
-          <w:color w:val="000000"/>
-          <w:spacing w:val="-1"/>
-        </w:rPr>
-        <w:t xml:space="preserve"> </w:t>
-      </w:r>
-      <w:r>
-        <w:rPr>
-          <w:rFonts w:ascii="Segoe UI" w:eastAsia="Calibri" w:hAnsi="Segoe UI" w:cs="Segoe UI"/>
-          <w:color w:val="000000"/>
-        </w:rPr>
-        <w:t>a wa</w:t>
-      </w:r>
-      <w:r>
-        <w:rPr>
-          <w:rFonts w:ascii="Segoe UI" w:eastAsia="Calibri" w:hAnsi="Segoe UI" w:cs="Segoe UI"/>
-          <w:color w:val="000000"/>
-          <w:w w:val="101"/>
-        </w:rPr>
-        <w:t>l</w:t>
-      </w:r>
-      <w:r>
-        <w:rPr>
-          <w:rFonts w:ascii="Segoe UI" w:eastAsia="Calibri" w:hAnsi="Segoe UI" w:cs="Segoe UI"/>
-          <w:color w:val="000000"/>
-          <w:spacing w:val="-3"/>
-          <w:w w:val="101"/>
-        </w:rPr>
-        <w:t>l</w:t>
-      </w:r>
-      <w:r>
-        <w:rPr>
-          <w:rFonts w:ascii="Segoe UI" w:eastAsia="Calibri" w:hAnsi="Segoe UI" w:cs="Segoe UI"/>
-          <w:color w:val="000000"/>
-        </w:rPr>
-        <w:t>et</w:t>
-      </w:r>
-      <w:r>
-        <w:rPr>
-          <w:rFonts w:ascii="Segoe UI" w:eastAsia="Calibri" w:hAnsi="Segoe UI" w:cs="Segoe UI"/>
-          <w:color w:val="000000"/>
-          <w:spacing w:val="-1"/>
-        </w:rPr>
-        <w:t xml:space="preserve"> </w:t>
-      </w:r>
-      <w:r>
-        <w:rPr>
-          <w:rFonts w:ascii="Segoe UI" w:eastAsia="Calibri" w:hAnsi="Segoe UI" w:cs="Segoe UI"/>
-          <w:color w:val="000000"/>
-        </w:rPr>
-        <w:t>conta</w:t>
-      </w:r>
-      <w:r>
-        <w:rPr>
-          <w:rFonts w:ascii="Segoe UI" w:eastAsia="Calibri" w:hAnsi="Segoe UI" w:cs="Segoe UI"/>
-          <w:color w:val="000000"/>
-          <w:w w:val="101"/>
-        </w:rPr>
-        <w:t>i</w:t>
-      </w:r>
-      <w:r>
-        <w:rPr>
-          <w:rFonts w:ascii="Segoe UI" w:eastAsia="Calibri" w:hAnsi="Segoe UI" w:cs="Segoe UI"/>
-          <w:color w:val="000000"/>
-        </w:rPr>
-        <w:t>n</w:t>
-      </w:r>
-      <w:r>
-        <w:rPr>
-          <w:rFonts w:ascii="Segoe UI" w:eastAsia="Calibri" w:hAnsi="Segoe UI" w:cs="Segoe UI"/>
-          <w:color w:val="000000"/>
-          <w:w w:val="101"/>
-        </w:rPr>
-        <w:t>i</w:t>
-      </w:r>
-      <w:r>
-        <w:rPr>
-          <w:rFonts w:ascii="Segoe UI" w:eastAsia="Calibri" w:hAnsi="Segoe UI" w:cs="Segoe UI"/>
-          <w:color w:val="000000"/>
-          <w:spacing w:val="-1"/>
-        </w:rPr>
-        <w:t>n</w:t>
-      </w:r>
-      <w:r>
-        <w:rPr>
-          <w:rFonts w:ascii="Segoe UI" w:eastAsia="Calibri" w:hAnsi="Segoe UI" w:cs="Segoe UI"/>
-          <w:color w:val="000000"/>
-        </w:rPr>
-        <w:t>g</w:t>
-      </w:r>
-      <w:r>
-        <w:rPr>
-          <w:rFonts w:ascii="Segoe UI" w:eastAsia="Calibri" w:hAnsi="Segoe UI" w:cs="Segoe UI"/>
-          <w:color w:val="000000"/>
-          <w:spacing w:val="-1"/>
-        </w:rPr>
-        <w:t xml:space="preserve"> </w:t>
-      </w:r>
-      <w:r>
-        <w:rPr>
-          <w:rFonts w:ascii="Segoe UI" w:eastAsia="Calibri" w:hAnsi="Segoe UI" w:cs="Segoe UI"/>
-          <w:color w:val="000000"/>
-          <w:spacing w:val="-2"/>
-        </w:rPr>
-        <w:t>a</w:t>
-      </w:r>
-      <w:r>
-        <w:rPr>
-          <w:rFonts w:ascii="Segoe UI" w:eastAsia="Calibri" w:hAnsi="Segoe UI" w:cs="Segoe UI"/>
-          <w:color w:val="000000"/>
-        </w:rPr>
-        <w:t>n</w:t>
-      </w:r>
-      <w:r>
-        <w:rPr>
-          <w:rFonts w:ascii="Segoe UI" w:eastAsia="Calibri" w:hAnsi="Segoe UI" w:cs="Segoe UI"/>
-          <w:color w:val="000000"/>
-          <w:spacing w:val="-1"/>
-        </w:rPr>
-        <w:t xml:space="preserve"> </w:t>
-      </w:r>
-      <w:r>
-        <w:rPr>
-          <w:rFonts w:ascii="Segoe UI" w:eastAsia="Calibri" w:hAnsi="Segoe UI" w:cs="Segoe UI"/>
-          <w:color w:val="000000"/>
-        </w:rPr>
-        <w:t>acc</w:t>
-      </w:r>
-      <w:r>
-        <w:rPr>
-          <w:rFonts w:ascii="Segoe UI" w:eastAsia="Calibri" w:hAnsi="Segoe UI" w:cs="Segoe UI"/>
-          <w:color w:val="000000"/>
-          <w:spacing w:val="1"/>
-        </w:rPr>
-        <w:t>o</w:t>
-      </w:r>
-      <w:r>
-        <w:rPr>
-          <w:rFonts w:ascii="Segoe UI" w:eastAsia="Calibri" w:hAnsi="Segoe UI" w:cs="Segoe UI"/>
-          <w:color w:val="000000"/>
-        </w:rPr>
-        <w:t>unt.</w:t>
-      </w:r>
-      <w:r>
-        <w:rPr>
-          <w:rFonts w:ascii="Segoe UI" w:eastAsia="Calibri" w:hAnsi="Segoe UI" w:cs="Segoe UI"/>
-          <w:color w:val="000000"/>
-          <w:spacing w:val="47"/>
-        </w:rPr>
-        <w:t xml:space="preserve"> </w:t>
-      </w:r>
-      <w:r>
-        <w:rPr>
-          <w:rFonts w:ascii="Segoe UI" w:eastAsia="Calibri" w:hAnsi="Segoe UI" w:cs="Segoe UI"/>
-          <w:color w:val="000000"/>
-          <w:spacing w:val="-1"/>
-        </w:rPr>
-        <w:t>T</w:t>
-      </w:r>
-      <w:r>
-        <w:rPr>
-          <w:rFonts w:ascii="Segoe UI" w:eastAsia="Calibri" w:hAnsi="Segoe UI" w:cs="Segoe UI"/>
-          <w:color w:val="000000"/>
-        </w:rPr>
-        <w:t>o</w:t>
-      </w:r>
-      <w:r>
-        <w:rPr>
-          <w:rFonts w:ascii="Segoe UI" w:eastAsia="Calibri" w:hAnsi="Segoe UI" w:cs="Segoe UI"/>
-          <w:color w:val="000000"/>
-          <w:spacing w:val="1"/>
-        </w:rPr>
-        <w:t xml:space="preserve"> </w:t>
-      </w:r>
-      <w:r>
-        <w:rPr>
-          <w:rFonts w:ascii="Segoe UI" w:eastAsia="Calibri" w:hAnsi="Segoe UI" w:cs="Segoe UI"/>
-          <w:color w:val="000000"/>
-        </w:rPr>
-        <w:t>c</w:t>
-      </w:r>
-      <w:r>
-        <w:rPr>
-          <w:rFonts w:ascii="Segoe UI" w:eastAsia="Calibri" w:hAnsi="Segoe UI" w:cs="Segoe UI"/>
-          <w:color w:val="000000"/>
-          <w:spacing w:val="-1"/>
-        </w:rPr>
-        <w:t>r</w:t>
-      </w:r>
-      <w:r>
-        <w:rPr>
-          <w:rFonts w:ascii="Segoe UI" w:eastAsia="Calibri" w:hAnsi="Segoe UI" w:cs="Segoe UI"/>
-          <w:color w:val="000000"/>
-        </w:rPr>
-        <w:t>eate</w:t>
-      </w:r>
-      <w:r>
-        <w:rPr>
-          <w:rFonts w:ascii="Segoe UI" w:eastAsia="Calibri" w:hAnsi="Segoe UI" w:cs="Segoe UI"/>
-          <w:color w:val="000000"/>
-          <w:spacing w:val="-2"/>
-        </w:rPr>
-        <w:t xml:space="preserve"> </w:t>
-      </w:r>
-      <w:r>
-        <w:rPr>
-          <w:rFonts w:ascii="Segoe UI" w:eastAsia="Calibri" w:hAnsi="Segoe UI" w:cs="Segoe UI"/>
-          <w:color w:val="000000"/>
-        </w:rPr>
-        <w:t>ad</w:t>
-      </w:r>
-      <w:r>
-        <w:rPr>
-          <w:rFonts w:ascii="Segoe UI" w:eastAsia="Calibri" w:hAnsi="Segoe UI" w:cs="Segoe UI"/>
-          <w:color w:val="000000"/>
-          <w:spacing w:val="-1"/>
-        </w:rPr>
-        <w:t>d</w:t>
-      </w:r>
-      <w:r>
-        <w:rPr>
-          <w:rFonts w:ascii="Segoe UI" w:eastAsia="Calibri" w:hAnsi="Segoe UI" w:cs="Segoe UI"/>
-          <w:color w:val="000000"/>
-          <w:w w:val="101"/>
-        </w:rPr>
-        <w:t>i</w:t>
-      </w:r>
-      <w:r>
-        <w:rPr>
-          <w:rFonts w:ascii="Segoe UI" w:eastAsia="Calibri" w:hAnsi="Segoe UI" w:cs="Segoe UI"/>
-          <w:color w:val="000000"/>
-        </w:rPr>
-        <w:t>t</w:t>
-      </w:r>
-      <w:r>
-        <w:rPr>
-          <w:rFonts w:ascii="Segoe UI" w:eastAsia="Calibri" w:hAnsi="Segoe UI" w:cs="Segoe UI"/>
-          <w:color w:val="000000"/>
-          <w:spacing w:val="-3"/>
-          <w:w w:val="101"/>
-        </w:rPr>
-        <w:t>i</w:t>
-      </w:r>
-      <w:r>
-        <w:rPr>
-          <w:rFonts w:ascii="Segoe UI" w:eastAsia="Calibri" w:hAnsi="Segoe UI" w:cs="Segoe UI"/>
-          <w:color w:val="000000"/>
-        </w:rPr>
-        <w:t>ona</w:t>
-      </w:r>
-      <w:r>
-        <w:rPr>
-          <w:rFonts w:ascii="Segoe UI" w:eastAsia="Calibri" w:hAnsi="Segoe UI" w:cs="Segoe UI"/>
-          <w:color w:val="000000"/>
-          <w:w w:val="101"/>
-        </w:rPr>
-        <w:t>l</w:t>
-      </w:r>
-      <w:r>
-        <w:rPr>
-          <w:rFonts w:ascii="Segoe UI" w:eastAsia="Calibri" w:hAnsi="Segoe UI" w:cs="Segoe UI"/>
-          <w:color w:val="000000"/>
-        </w:rPr>
-        <w:t xml:space="preserve"> ac</w:t>
-      </w:r>
-      <w:r>
-        <w:rPr>
-          <w:rFonts w:ascii="Segoe UI" w:eastAsia="Calibri" w:hAnsi="Segoe UI" w:cs="Segoe UI"/>
-          <w:color w:val="000000"/>
-          <w:spacing w:val="-1"/>
-        </w:rPr>
-        <w:t>c</w:t>
-      </w:r>
-      <w:r>
-        <w:rPr>
-          <w:rFonts w:ascii="Segoe UI" w:eastAsia="Calibri" w:hAnsi="Segoe UI" w:cs="Segoe UI"/>
-          <w:color w:val="000000"/>
-        </w:rPr>
-        <w:t>ounts</w:t>
-      </w:r>
-      <w:r>
-        <w:rPr>
-          <w:rFonts w:ascii="Segoe UI" w:eastAsia="Calibri" w:hAnsi="Segoe UI" w:cs="Segoe UI"/>
-          <w:color w:val="000000"/>
-          <w:w w:val="101"/>
-        </w:rPr>
-        <w:t>,</w:t>
-      </w:r>
-      <w:r>
-        <w:rPr>
-          <w:rFonts w:ascii="Segoe UI" w:eastAsia="Calibri" w:hAnsi="Segoe UI" w:cs="Segoe UI"/>
-          <w:color w:val="000000"/>
-          <w:spacing w:val="-2"/>
-        </w:rPr>
-        <w:t xml:space="preserve"> </w:t>
-      </w:r>
-      <w:r>
-        <w:rPr>
-          <w:rFonts w:ascii="Segoe UI" w:eastAsia="Calibri" w:hAnsi="Segoe UI" w:cs="Segoe UI"/>
-          <w:color w:val="000000"/>
-        </w:rPr>
-        <w:t>se</w:t>
-      </w:r>
-      <w:r>
-        <w:rPr>
-          <w:rFonts w:ascii="Segoe UI" w:eastAsia="Calibri" w:hAnsi="Segoe UI" w:cs="Segoe UI"/>
-          <w:color w:val="000000"/>
-          <w:w w:val="101"/>
-        </w:rPr>
-        <w:t>l</w:t>
-      </w:r>
-      <w:r>
-        <w:rPr>
-          <w:rFonts w:ascii="Segoe UI" w:eastAsia="Calibri" w:hAnsi="Segoe UI" w:cs="Segoe UI"/>
-          <w:color w:val="000000"/>
-          <w:spacing w:val="-2"/>
-        </w:rPr>
-        <w:t>e</w:t>
-      </w:r>
-      <w:r>
-        <w:rPr>
-          <w:rFonts w:ascii="Segoe UI" w:eastAsia="Calibri" w:hAnsi="Segoe UI" w:cs="Segoe UI"/>
-          <w:color w:val="000000"/>
-        </w:rPr>
-        <w:t xml:space="preserve">ct </w:t>
-      </w:r>
-      <w:r>
-        <w:rPr>
-          <w:rFonts w:ascii="Segoe UI" w:eastAsia="Calibri" w:hAnsi="Segoe UI" w:cs="Segoe UI"/>
-          <w:color w:val="000000"/>
-          <w:spacing w:val="-2"/>
-        </w:rPr>
-        <w:t>S</w:t>
-      </w:r>
-      <w:r>
-        <w:rPr>
-          <w:rFonts w:ascii="Segoe UI" w:eastAsia="Calibri" w:hAnsi="Segoe UI" w:cs="Segoe UI"/>
-          <w:color w:val="000000"/>
-        </w:rPr>
-        <w:t>w</w:t>
-      </w:r>
-      <w:r>
-        <w:rPr>
-          <w:rFonts w:ascii="Segoe UI" w:eastAsia="Calibri" w:hAnsi="Segoe UI" w:cs="Segoe UI"/>
-          <w:color w:val="000000"/>
-          <w:w w:val="101"/>
-        </w:rPr>
-        <w:t>i</w:t>
-      </w:r>
-      <w:r>
-        <w:rPr>
-          <w:rFonts w:ascii="Segoe UI" w:eastAsia="Calibri" w:hAnsi="Segoe UI" w:cs="Segoe UI"/>
-          <w:color w:val="000000"/>
-        </w:rPr>
-        <w:t>t</w:t>
-      </w:r>
-      <w:r>
-        <w:rPr>
-          <w:rFonts w:ascii="Segoe UI" w:eastAsia="Calibri" w:hAnsi="Segoe UI" w:cs="Segoe UI"/>
-          <w:color w:val="000000"/>
-          <w:spacing w:val="-1"/>
-        </w:rPr>
-        <w:t>c</w:t>
-      </w:r>
-      <w:r>
-        <w:rPr>
-          <w:rFonts w:ascii="Segoe UI" w:eastAsia="Calibri" w:hAnsi="Segoe UI" w:cs="Segoe UI"/>
-          <w:color w:val="000000"/>
-        </w:rPr>
-        <w:t>h Accounts</w:t>
-      </w:r>
-      <w:r>
-        <w:rPr>
-          <w:rFonts w:ascii="Segoe UI" w:eastAsia="Calibri" w:hAnsi="Segoe UI" w:cs="Segoe UI"/>
-          <w:color w:val="000000"/>
-          <w:spacing w:val="-1"/>
-        </w:rPr>
-        <w:t xml:space="preserve"> </w:t>
-      </w:r>
-      <w:r>
-        <w:rPr>
-          <w:rFonts w:ascii="Segoe UI" w:eastAsia="Calibri" w:hAnsi="Segoe UI" w:cs="Segoe UI"/>
-          <w:color w:val="000000"/>
-        </w:rPr>
-        <w:t>a</w:t>
-      </w:r>
-      <w:r>
-        <w:rPr>
-          <w:rFonts w:ascii="Segoe UI" w:eastAsia="Calibri" w:hAnsi="Segoe UI" w:cs="Segoe UI"/>
-          <w:color w:val="000000"/>
-          <w:spacing w:val="-1"/>
-        </w:rPr>
-        <w:t>n</w:t>
-      </w:r>
-      <w:r>
-        <w:rPr>
-          <w:rFonts w:ascii="Segoe UI" w:eastAsia="Calibri" w:hAnsi="Segoe UI" w:cs="Segoe UI"/>
-          <w:color w:val="000000"/>
-        </w:rPr>
-        <w:t>d then t</w:t>
-      </w:r>
-      <w:r>
-        <w:rPr>
-          <w:rFonts w:ascii="Segoe UI" w:eastAsia="Calibri" w:hAnsi="Segoe UI" w:cs="Segoe UI"/>
-          <w:color w:val="000000"/>
-          <w:spacing w:val="-3"/>
-        </w:rPr>
-        <w:t>h</w:t>
-      </w:r>
-      <w:r>
-        <w:rPr>
-          <w:rFonts w:ascii="Segoe UI" w:eastAsia="Calibri" w:hAnsi="Segoe UI" w:cs="Segoe UI"/>
-          <w:color w:val="000000"/>
-        </w:rPr>
-        <w:t xml:space="preserve">e </w:t>
-      </w:r>
-      <w:r>
-        <w:rPr>
-          <w:rFonts w:ascii="Segoe UI" w:eastAsia="Calibri" w:hAnsi="Segoe UI" w:cs="Segoe UI"/>
-          <w:color w:val="000000"/>
-          <w:w w:val="101"/>
-        </w:rPr>
-        <w:t>‘</w:t>
-      </w:r>
-      <w:r>
-        <w:rPr>
-          <w:rFonts w:ascii="Segoe UI" w:eastAsia="Calibri" w:hAnsi="Segoe UI" w:cs="Segoe UI"/>
-          <w:color w:val="000000"/>
-          <w:spacing w:val="-1"/>
-        </w:rPr>
-        <w:t>+</w:t>
-      </w:r>
-      <w:r>
-        <w:rPr>
-          <w:rFonts w:ascii="Segoe UI" w:eastAsia="Calibri" w:hAnsi="Segoe UI" w:cs="Segoe UI"/>
-          <w:color w:val="000000"/>
-          <w:w w:val="101"/>
-        </w:rPr>
-        <w:t>’</w:t>
-      </w:r>
-      <w:r>
-        <w:rPr>
-          <w:rFonts w:ascii="Segoe UI" w:eastAsia="Calibri" w:hAnsi="Segoe UI" w:cs="Segoe UI"/>
-          <w:color w:val="000000"/>
-        </w:rPr>
-        <w:t xml:space="preserve"> </w:t>
-      </w:r>
-      <w:r>
-        <w:rPr>
-          <w:rFonts w:ascii="Segoe UI" w:eastAsia="Calibri" w:hAnsi="Segoe UI" w:cs="Segoe UI"/>
-          <w:color w:val="000000"/>
-          <w:spacing w:val="-2"/>
-        </w:rPr>
-        <w:t>b</w:t>
-      </w:r>
-      <w:r>
-        <w:rPr>
-          <w:rFonts w:ascii="Segoe UI" w:eastAsia="Calibri" w:hAnsi="Segoe UI" w:cs="Segoe UI"/>
-          <w:color w:val="000000"/>
-          <w:spacing w:val="-1"/>
-        </w:rPr>
-        <w:t>u</w:t>
-      </w:r>
-      <w:r>
-        <w:rPr>
-          <w:rFonts w:ascii="Segoe UI" w:eastAsia="Calibri" w:hAnsi="Segoe UI" w:cs="Segoe UI"/>
-          <w:color w:val="000000"/>
-        </w:rPr>
-        <w:t>tt</w:t>
-      </w:r>
-      <w:r>
-        <w:rPr>
-          <w:rFonts w:ascii="Segoe UI" w:eastAsia="Calibri" w:hAnsi="Segoe UI" w:cs="Segoe UI"/>
-          <w:color w:val="000000"/>
-          <w:spacing w:val="1"/>
-        </w:rPr>
-        <w:t>o</w:t>
-      </w:r>
-      <w:r>
-        <w:rPr>
-          <w:rFonts w:ascii="Segoe UI" w:eastAsia="Calibri" w:hAnsi="Segoe UI" w:cs="Segoe UI"/>
-          <w:color w:val="000000"/>
-        </w:rPr>
-        <w:t>n as</w:t>
-      </w:r>
-      <w:r>
-        <w:rPr>
-          <w:rFonts w:ascii="Segoe UI" w:eastAsia="Calibri" w:hAnsi="Segoe UI" w:cs="Segoe UI"/>
-          <w:color w:val="000000"/>
-          <w:spacing w:val="-2"/>
-        </w:rPr>
-        <w:t xml:space="preserve"> </w:t>
-      </w:r>
-      <w:r>
-        <w:rPr>
-          <w:rFonts w:ascii="Segoe UI" w:eastAsia="Calibri" w:hAnsi="Segoe UI" w:cs="Segoe UI"/>
-          <w:color w:val="000000"/>
-        </w:rPr>
-        <w:t>sh</w:t>
-      </w:r>
-      <w:r>
-        <w:rPr>
-          <w:rFonts w:ascii="Segoe UI" w:eastAsia="Calibri" w:hAnsi="Segoe UI" w:cs="Segoe UI"/>
-          <w:color w:val="000000"/>
-          <w:spacing w:val="-1"/>
-        </w:rPr>
-        <w:t>o</w:t>
-      </w:r>
-      <w:r>
-        <w:rPr>
-          <w:rFonts w:ascii="Segoe UI" w:eastAsia="Calibri" w:hAnsi="Segoe UI" w:cs="Segoe UI"/>
-          <w:color w:val="000000"/>
-        </w:rPr>
-        <w:t>wn</w:t>
-      </w:r>
-      <w:r>
-        <w:rPr>
-          <w:rFonts w:ascii="Segoe UI" w:eastAsia="Calibri" w:hAnsi="Segoe UI" w:cs="Segoe UI"/>
-          <w:color w:val="000000"/>
-          <w:spacing w:val="1"/>
-        </w:rPr>
-        <w:t xml:space="preserve"> </w:t>
-      </w:r>
-      <w:r>
-        <w:rPr>
-          <w:rFonts w:ascii="Segoe UI" w:eastAsia="Calibri" w:hAnsi="Segoe UI" w:cs="Segoe UI"/>
-          <w:color w:val="000000"/>
-        </w:rPr>
-        <w:t>be</w:t>
-      </w:r>
-      <w:r>
-        <w:rPr>
-          <w:rFonts w:ascii="Segoe UI" w:eastAsia="Calibri" w:hAnsi="Segoe UI" w:cs="Segoe UI"/>
-          <w:color w:val="000000"/>
-          <w:spacing w:val="-2"/>
-          <w:w w:val="101"/>
-        </w:rPr>
-        <w:t>l</w:t>
-      </w:r>
-      <w:r>
-        <w:rPr>
-          <w:rFonts w:ascii="Segoe UI" w:eastAsia="Calibri" w:hAnsi="Segoe UI" w:cs="Segoe UI"/>
-          <w:color w:val="000000"/>
-        </w:rPr>
-        <w:t>ow.</w:t>
-      </w:r>
-    </w:p>
-    <w:p>
-      <w:pPr>
-        <w:spacing w:after="0" w:line="255" w:lineRule="auto"/>
-        <w:ind w:right="463"/>
-        <w:rPr>
-          <w:rFonts w:ascii="Segoe UI" w:hAnsi="Segoe UI" w:cs="Segoe UI"/>
-        </w:rPr>
-      </w:pPr>
-      <w:r>
-        <w:rPr>
-          <w:noProof/>
-        </w:rPr>
-        <w:lastRenderedPageBreak/>
+        <w:jc w:val="both"/>
+        <w:rPr>
+          <w:rFonts w:ascii="Segoe UI" w:eastAsia="Calibri" w:hAnsi="Segoe UI" w:cs="Segoe UI"/>
+        </w:rPr>
+      </w:pPr>
+      <w:r>
+        <w:rPr>
+          <w:rFonts w:ascii="Segoe UI" w:eastAsia="Calibri" w:hAnsi="Segoe UI" w:cs="Segoe UI"/>
+        </w:rPr>
+        <w:t xml:space="preserve">Once installed, open </w:t>
+      </w:r>
+      <w:proofErr w:type="spellStart"/>
+      <w:r>
+        <w:rPr>
+          <w:rFonts w:ascii="Segoe UI" w:eastAsia="Calibri" w:hAnsi="Segoe UI" w:cs="Segoe UI"/>
+        </w:rPr>
+        <w:t>MetaMask</w:t>
+      </w:r>
+      <w:proofErr w:type="spellEnd"/>
+      <w:r>
+        <w:rPr>
+          <w:rFonts w:ascii="Segoe UI" w:eastAsia="Calibri" w:hAnsi="Segoe UI" w:cs="Segoe UI"/>
+        </w:rPr>
+        <w:t xml:space="preserve"> and create a new vault. By default, the vault will be connected to the </w:t>
+      </w:r>
+      <w:proofErr w:type="spellStart"/>
+      <w:r>
+        <w:rPr>
+          <w:rFonts w:ascii="Segoe UI" w:eastAsia="Calibri" w:hAnsi="Segoe UI" w:cs="Segoe UI"/>
+        </w:rPr>
+        <w:t>Morden</w:t>
+      </w:r>
+      <w:proofErr w:type="spellEnd"/>
+      <w:r>
+        <w:rPr>
+          <w:rFonts w:ascii="Segoe UI" w:eastAsia="Calibri" w:hAnsi="Segoe UI" w:cs="Segoe UI"/>
+        </w:rPr>
+        <w:t xml:space="preserve"> Test Network. You will need to change this to connect to the deployed private consortium network, specifically to the load balancer in front of the transaction nodes. From the template output, retrieve the exposed Ethereum RPC endpoint at port 8545, </w:t>
+      </w:r>
+      <w:r>
+        <w:rPr>
+          <w:rFonts w:ascii="Segoe UI" w:eastAsia="Calibri" w:hAnsi="Segoe UI" w:cs="Segoe UI"/>
+          <w:sz w:val="24"/>
+          <w:szCs w:val="24"/>
+        </w:rPr>
+        <w:t>named as ETHEREUM-RPC-ENDPOINT</w:t>
+      </w:r>
+      <w:r>
+        <w:rPr>
+          <w:rFonts w:ascii="Segoe UI" w:eastAsia="Calibri" w:hAnsi="Segoe UI" w:cs="Segoe UI"/>
+          <w:sz w:val="24"/>
+          <w:szCs w:val="24"/>
+        </w:rPr>
+        <w:t>, and enter it in custom RPC as shown below</w:t>
+      </w:r>
+      <w:r>
+        <w:rPr>
+          <w:rFonts w:ascii="Segoe UI" w:eastAsia="Calibri" w:hAnsi="Segoe UI" w:cs="Segoe UI"/>
+        </w:rPr>
+        <w:t>.</w:t>
+      </w:r>
+    </w:p>
+    <w:p>
+      <w:pPr>
+        <w:spacing w:after="240" w:line="288" w:lineRule="auto"/>
+        <w:ind w:right="323"/>
+        <w:jc w:val="both"/>
+        <w:rPr>
+          <w:rFonts w:ascii="Segoe UI" w:eastAsia="Calibri" w:hAnsi="Segoe UI" w:cs="Segoe UI"/>
+          <w:sz w:val="24"/>
+          <w:szCs w:val="24"/>
+        </w:rPr>
+      </w:pPr>
+      <w:r>
+        <w:rPr>
+          <w:noProof/>
+        </w:rPr>
         <w:drawing>
-          <wp:inline distT="0" distB="0" distL="0" distR="0" wp14:anchorId="6AD2B585" wp14:editId="1054F2AB">
-            <wp:extent cx="2143125" cy="2962275"/>
+          <wp:inline distT="0" distB="0" distL="0" distR="0" wp14:anchorId="782064D2" wp14:editId="28B95436">
+            <wp:extent cx="2143125" cy="2943225"/>
             <wp:effectExtent l="0" t="0" r="9525" b="9525"/>
-            <wp:docPr id="1115027333" name="picture" descr="C:\Users\asebastian\AppData\Local\Microsoft\Windows\INetCache\Content.Word\4.png"/>
+            <wp:docPr id="951341808" name="picture" descr="C:\Users\asebastian\AppData\Local\Microsoft\Windows\INetCache\Content.Word\3.png"/>
             <wp:cNvGraphicFramePr>
               <a:graphicFrameLocks xmlns:a="http://schemas.openxmlformats.org/drawingml/2006/main" noChangeAspect="1"/>
             </wp:cNvGraphicFramePr>
@@ -10830,7 +10074,7 @@
                   <pic:spPr>
                     <a:xfrm>
                       <a:off x="0" y="0"/>
-                      <a:ext cx="2143125" cy="2962275"/>
+                      <a:ext cx="2143125" cy="2943225"/>
                     </a:xfrm>
                     <a:prstGeom prst="rect">
                       <a:avLst/>
@@ -10842,11 +10086,699 @@
           </wp:inline>
         </w:drawing>
       </w:r>
-      <w:r>
-        <w:rPr>
-          <w:rFonts w:ascii="Segoe UI" w:hAnsi="Segoe UI" w:cs="Segoe UI"/>
+    </w:p>
+    <w:p>
+      <w:pPr>
+        <w:spacing w:after="0" w:line="255" w:lineRule="auto"/>
+        <w:ind w:right="4"/>
+        <w:rPr>
+          <w:rFonts w:ascii="Segoe UI" w:eastAsia="Calibri" w:hAnsi="Segoe UI" w:cs="Segoe UI"/>
+          <w:color w:val="000000"/>
+        </w:rPr>
+      </w:pPr>
+      <w:r>
+        <w:rPr>
+          <w:rFonts w:ascii="Segoe UI" w:eastAsia="Calibri" w:hAnsi="Segoe UI" w:cs="Segoe UI"/>
+          <w:color w:val="000000"/>
+        </w:rPr>
+        <w:t>By</w:t>
+      </w:r>
+      <w:r>
+        <w:rPr>
+          <w:rFonts w:ascii="Segoe UI" w:eastAsia="Calibri" w:hAnsi="Segoe UI" w:cs="Segoe UI"/>
+          <w:color w:val="000000"/>
+          <w:spacing w:val="1"/>
         </w:rPr>
         <w:t xml:space="preserve"> </w:t>
+      </w:r>
+      <w:r>
+        <w:rPr>
+          <w:rFonts w:ascii="Segoe UI" w:eastAsia="Calibri" w:hAnsi="Segoe UI" w:cs="Segoe UI"/>
+          <w:color w:val="000000"/>
+        </w:rPr>
+        <w:t>c</w:t>
+      </w:r>
+      <w:r>
+        <w:rPr>
+          <w:rFonts w:ascii="Segoe UI" w:eastAsia="Calibri" w:hAnsi="Segoe UI" w:cs="Segoe UI"/>
+          <w:color w:val="000000"/>
+          <w:spacing w:val="-2"/>
+        </w:rPr>
+        <w:t>r</w:t>
+      </w:r>
+      <w:r>
+        <w:rPr>
+          <w:rFonts w:ascii="Segoe UI" w:eastAsia="Calibri" w:hAnsi="Segoe UI" w:cs="Segoe UI"/>
+          <w:color w:val="000000"/>
+        </w:rPr>
+        <w:t>eat</w:t>
+      </w:r>
+      <w:r>
+        <w:rPr>
+          <w:rFonts w:ascii="Segoe UI" w:eastAsia="Calibri" w:hAnsi="Segoe UI" w:cs="Segoe UI"/>
+          <w:color w:val="000000"/>
+          <w:w w:val="101"/>
+        </w:rPr>
+        <w:t>i</w:t>
+      </w:r>
+      <w:r>
+        <w:rPr>
+          <w:rFonts w:ascii="Segoe UI" w:eastAsia="Calibri" w:hAnsi="Segoe UI" w:cs="Segoe UI"/>
+          <w:color w:val="000000"/>
+          <w:spacing w:val="-1"/>
+        </w:rPr>
+        <w:t>n</w:t>
+      </w:r>
+      <w:r>
+        <w:rPr>
+          <w:rFonts w:ascii="Segoe UI" w:eastAsia="Calibri" w:hAnsi="Segoe UI" w:cs="Segoe UI"/>
+          <w:color w:val="000000"/>
+        </w:rPr>
+        <w:t>g the</w:t>
+      </w:r>
+      <w:r>
+        <w:rPr>
+          <w:rFonts w:ascii="Segoe UI" w:eastAsia="Calibri" w:hAnsi="Segoe UI" w:cs="Segoe UI"/>
+          <w:color w:val="000000"/>
+          <w:spacing w:val="-2"/>
+        </w:rPr>
+        <w:t xml:space="preserve"> </w:t>
+      </w:r>
+      <w:r>
+        <w:rPr>
+          <w:rFonts w:ascii="Segoe UI" w:eastAsia="Calibri" w:hAnsi="Segoe UI" w:cs="Segoe UI"/>
+          <w:color w:val="000000"/>
+        </w:rPr>
+        <w:t>vau</w:t>
+      </w:r>
+      <w:r>
+        <w:rPr>
+          <w:rFonts w:ascii="Segoe UI" w:eastAsia="Calibri" w:hAnsi="Segoe UI" w:cs="Segoe UI"/>
+          <w:color w:val="000000"/>
+          <w:w w:val="101"/>
+        </w:rPr>
+        <w:t>l</w:t>
+      </w:r>
+      <w:r>
+        <w:rPr>
+          <w:rFonts w:ascii="Segoe UI" w:eastAsia="Calibri" w:hAnsi="Segoe UI" w:cs="Segoe UI"/>
+          <w:color w:val="000000"/>
+          <w:spacing w:val="-2"/>
+        </w:rPr>
+        <w:t>t</w:t>
+      </w:r>
+      <w:r>
+        <w:rPr>
+          <w:rFonts w:ascii="Segoe UI" w:eastAsia="Calibri" w:hAnsi="Segoe UI" w:cs="Segoe UI"/>
+          <w:color w:val="000000"/>
+          <w:w w:val="101"/>
+        </w:rPr>
+        <w:t>,</w:t>
+      </w:r>
+      <w:r>
+        <w:rPr>
+          <w:rFonts w:ascii="Segoe UI" w:eastAsia="Calibri" w:hAnsi="Segoe UI" w:cs="Segoe UI"/>
+          <w:color w:val="000000"/>
+        </w:rPr>
+        <w:t xml:space="preserve"> </w:t>
+      </w:r>
+      <w:r>
+        <w:rPr>
+          <w:rFonts w:ascii="Segoe UI" w:eastAsia="Calibri" w:hAnsi="Segoe UI" w:cs="Segoe UI"/>
+          <w:color w:val="000000"/>
+          <w:spacing w:val="-1"/>
+        </w:rPr>
+        <w:t>y</w:t>
+      </w:r>
+      <w:r>
+        <w:rPr>
+          <w:rFonts w:ascii="Segoe UI" w:eastAsia="Calibri" w:hAnsi="Segoe UI" w:cs="Segoe UI"/>
+          <w:color w:val="000000"/>
+        </w:rPr>
+        <w:t xml:space="preserve">ou </w:t>
+      </w:r>
+      <w:r>
+        <w:rPr>
+          <w:rFonts w:ascii="Segoe UI" w:eastAsia="Calibri" w:hAnsi="Segoe UI" w:cs="Segoe UI"/>
+          <w:color w:val="000000"/>
+          <w:spacing w:val="-1"/>
+        </w:rPr>
+        <w:t>c</w:t>
+      </w:r>
+      <w:r>
+        <w:rPr>
+          <w:rFonts w:ascii="Segoe UI" w:eastAsia="Calibri" w:hAnsi="Segoe UI" w:cs="Segoe UI"/>
+          <w:color w:val="000000"/>
+        </w:rPr>
+        <w:t>reate</w:t>
+      </w:r>
+      <w:r>
+        <w:rPr>
+          <w:rFonts w:ascii="Segoe UI" w:eastAsia="Calibri" w:hAnsi="Segoe UI" w:cs="Segoe UI"/>
+          <w:color w:val="000000"/>
+          <w:spacing w:val="-1"/>
+        </w:rPr>
+        <w:t xml:space="preserve"> </w:t>
+      </w:r>
+      <w:r>
+        <w:rPr>
+          <w:rFonts w:ascii="Segoe UI" w:eastAsia="Calibri" w:hAnsi="Segoe UI" w:cs="Segoe UI"/>
+          <w:color w:val="000000"/>
+        </w:rPr>
+        <w:t>a wa</w:t>
+      </w:r>
+      <w:r>
+        <w:rPr>
+          <w:rFonts w:ascii="Segoe UI" w:eastAsia="Calibri" w:hAnsi="Segoe UI" w:cs="Segoe UI"/>
+          <w:color w:val="000000"/>
+          <w:w w:val="101"/>
+        </w:rPr>
+        <w:t>l</w:t>
+      </w:r>
+      <w:r>
+        <w:rPr>
+          <w:rFonts w:ascii="Segoe UI" w:eastAsia="Calibri" w:hAnsi="Segoe UI" w:cs="Segoe UI"/>
+          <w:color w:val="000000"/>
+          <w:spacing w:val="-3"/>
+          <w:w w:val="101"/>
+        </w:rPr>
+        <w:t>l</w:t>
+      </w:r>
+      <w:r>
+        <w:rPr>
+          <w:rFonts w:ascii="Segoe UI" w:eastAsia="Calibri" w:hAnsi="Segoe UI" w:cs="Segoe UI"/>
+          <w:color w:val="000000"/>
+        </w:rPr>
+        <w:t>et</w:t>
+      </w:r>
+      <w:r>
+        <w:rPr>
+          <w:rFonts w:ascii="Segoe UI" w:eastAsia="Calibri" w:hAnsi="Segoe UI" w:cs="Segoe UI"/>
+          <w:color w:val="000000"/>
+          <w:spacing w:val="-1"/>
+        </w:rPr>
+        <w:t xml:space="preserve"> </w:t>
+      </w:r>
+      <w:r>
+        <w:rPr>
+          <w:rFonts w:ascii="Segoe UI" w:eastAsia="Calibri" w:hAnsi="Segoe UI" w:cs="Segoe UI"/>
+          <w:color w:val="000000"/>
+        </w:rPr>
+        <w:t>conta</w:t>
+      </w:r>
+      <w:r>
+        <w:rPr>
+          <w:rFonts w:ascii="Segoe UI" w:eastAsia="Calibri" w:hAnsi="Segoe UI" w:cs="Segoe UI"/>
+          <w:color w:val="000000"/>
+          <w:w w:val="101"/>
+        </w:rPr>
+        <w:t>i</w:t>
+      </w:r>
+      <w:r>
+        <w:rPr>
+          <w:rFonts w:ascii="Segoe UI" w:eastAsia="Calibri" w:hAnsi="Segoe UI" w:cs="Segoe UI"/>
+          <w:color w:val="000000"/>
+        </w:rPr>
+        <w:t>n</w:t>
+      </w:r>
+      <w:r>
+        <w:rPr>
+          <w:rFonts w:ascii="Segoe UI" w:eastAsia="Calibri" w:hAnsi="Segoe UI" w:cs="Segoe UI"/>
+          <w:color w:val="000000"/>
+          <w:w w:val="101"/>
+        </w:rPr>
+        <w:t>i</w:t>
+      </w:r>
+      <w:r>
+        <w:rPr>
+          <w:rFonts w:ascii="Segoe UI" w:eastAsia="Calibri" w:hAnsi="Segoe UI" w:cs="Segoe UI"/>
+          <w:color w:val="000000"/>
+          <w:spacing w:val="-1"/>
+        </w:rPr>
+        <w:t>n</w:t>
+      </w:r>
+      <w:r>
+        <w:rPr>
+          <w:rFonts w:ascii="Segoe UI" w:eastAsia="Calibri" w:hAnsi="Segoe UI" w:cs="Segoe UI"/>
+          <w:color w:val="000000"/>
+        </w:rPr>
+        <w:t>g</w:t>
+      </w:r>
+      <w:r>
+        <w:rPr>
+          <w:rFonts w:ascii="Segoe UI" w:eastAsia="Calibri" w:hAnsi="Segoe UI" w:cs="Segoe UI"/>
+          <w:color w:val="000000"/>
+          <w:spacing w:val="-1"/>
+        </w:rPr>
+        <w:t xml:space="preserve"> </w:t>
+      </w:r>
+      <w:r>
+        <w:rPr>
+          <w:rFonts w:ascii="Segoe UI" w:eastAsia="Calibri" w:hAnsi="Segoe UI" w:cs="Segoe UI"/>
+          <w:color w:val="000000"/>
+          <w:spacing w:val="-2"/>
+        </w:rPr>
+        <w:t>a</w:t>
+      </w:r>
+      <w:r>
+        <w:rPr>
+          <w:rFonts w:ascii="Segoe UI" w:eastAsia="Calibri" w:hAnsi="Segoe UI" w:cs="Segoe UI"/>
+          <w:color w:val="000000"/>
+        </w:rPr>
+        <w:t>n</w:t>
+      </w:r>
+      <w:r>
+        <w:rPr>
+          <w:rFonts w:ascii="Segoe UI" w:eastAsia="Calibri" w:hAnsi="Segoe UI" w:cs="Segoe UI"/>
+          <w:color w:val="000000"/>
+          <w:spacing w:val="-1"/>
+        </w:rPr>
+        <w:t xml:space="preserve"> </w:t>
+      </w:r>
+      <w:r>
+        <w:rPr>
+          <w:rFonts w:ascii="Segoe UI" w:eastAsia="Calibri" w:hAnsi="Segoe UI" w:cs="Segoe UI"/>
+          <w:color w:val="000000"/>
+        </w:rPr>
+        <w:t>acc</w:t>
+      </w:r>
+      <w:r>
+        <w:rPr>
+          <w:rFonts w:ascii="Segoe UI" w:eastAsia="Calibri" w:hAnsi="Segoe UI" w:cs="Segoe UI"/>
+          <w:color w:val="000000"/>
+          <w:spacing w:val="1"/>
+        </w:rPr>
+        <w:t>o</w:t>
+      </w:r>
+      <w:r>
+        <w:rPr>
+          <w:rFonts w:ascii="Segoe UI" w:eastAsia="Calibri" w:hAnsi="Segoe UI" w:cs="Segoe UI"/>
+          <w:color w:val="000000"/>
+        </w:rPr>
+        <w:t>unt.</w:t>
+      </w:r>
+      <w:r>
+        <w:rPr>
+          <w:rFonts w:ascii="Segoe UI" w:eastAsia="Calibri" w:hAnsi="Segoe UI" w:cs="Segoe UI"/>
+          <w:color w:val="000000"/>
+          <w:spacing w:val="47"/>
+        </w:rPr>
+        <w:t xml:space="preserve"> </w:t>
+      </w:r>
+      <w:r>
+        <w:rPr>
+          <w:rFonts w:ascii="Segoe UI" w:eastAsia="Calibri" w:hAnsi="Segoe UI" w:cs="Segoe UI"/>
+          <w:color w:val="000000"/>
+          <w:spacing w:val="-1"/>
+        </w:rPr>
+        <w:t>T</w:t>
+      </w:r>
+      <w:r>
+        <w:rPr>
+          <w:rFonts w:ascii="Segoe UI" w:eastAsia="Calibri" w:hAnsi="Segoe UI" w:cs="Segoe UI"/>
+          <w:color w:val="000000"/>
+        </w:rPr>
+        <w:t>o</w:t>
+      </w:r>
+      <w:r>
+        <w:rPr>
+          <w:rFonts w:ascii="Segoe UI" w:eastAsia="Calibri" w:hAnsi="Segoe UI" w:cs="Segoe UI"/>
+          <w:color w:val="000000"/>
+          <w:spacing w:val="1"/>
+        </w:rPr>
+        <w:t xml:space="preserve"> </w:t>
+      </w:r>
+      <w:r>
+        <w:rPr>
+          <w:rFonts w:ascii="Segoe UI" w:eastAsia="Calibri" w:hAnsi="Segoe UI" w:cs="Segoe UI"/>
+          <w:color w:val="000000"/>
+        </w:rPr>
+        <w:t>c</w:t>
+      </w:r>
+      <w:r>
+        <w:rPr>
+          <w:rFonts w:ascii="Segoe UI" w:eastAsia="Calibri" w:hAnsi="Segoe UI" w:cs="Segoe UI"/>
+          <w:color w:val="000000"/>
+          <w:spacing w:val="-1"/>
+        </w:rPr>
+        <w:t>r</w:t>
+      </w:r>
+      <w:r>
+        <w:rPr>
+          <w:rFonts w:ascii="Segoe UI" w:eastAsia="Calibri" w:hAnsi="Segoe UI" w:cs="Segoe UI"/>
+          <w:color w:val="000000"/>
+        </w:rPr>
+        <w:t>eate</w:t>
+      </w:r>
+      <w:r>
+        <w:rPr>
+          <w:rFonts w:ascii="Segoe UI" w:eastAsia="Calibri" w:hAnsi="Segoe UI" w:cs="Segoe UI"/>
+          <w:color w:val="000000"/>
+          <w:spacing w:val="-2"/>
+        </w:rPr>
+        <w:t xml:space="preserve"> </w:t>
+      </w:r>
+      <w:r>
+        <w:rPr>
+          <w:rFonts w:ascii="Segoe UI" w:eastAsia="Calibri" w:hAnsi="Segoe UI" w:cs="Segoe UI"/>
+          <w:color w:val="000000"/>
+        </w:rPr>
+        <w:t>ad</w:t>
+      </w:r>
+      <w:r>
+        <w:rPr>
+          <w:rFonts w:ascii="Segoe UI" w:eastAsia="Calibri" w:hAnsi="Segoe UI" w:cs="Segoe UI"/>
+          <w:color w:val="000000"/>
+          <w:spacing w:val="-1"/>
+        </w:rPr>
+        <w:t>d</w:t>
+      </w:r>
+      <w:r>
+        <w:rPr>
+          <w:rFonts w:ascii="Segoe UI" w:eastAsia="Calibri" w:hAnsi="Segoe UI" w:cs="Segoe UI"/>
+          <w:color w:val="000000"/>
+          <w:w w:val="101"/>
+        </w:rPr>
+        <w:t>i</w:t>
+      </w:r>
+      <w:r>
+        <w:rPr>
+          <w:rFonts w:ascii="Segoe UI" w:eastAsia="Calibri" w:hAnsi="Segoe UI" w:cs="Segoe UI"/>
+          <w:color w:val="000000"/>
+        </w:rPr>
+        <w:t>t</w:t>
+      </w:r>
+      <w:r>
+        <w:rPr>
+          <w:rFonts w:ascii="Segoe UI" w:eastAsia="Calibri" w:hAnsi="Segoe UI" w:cs="Segoe UI"/>
+          <w:color w:val="000000"/>
+          <w:spacing w:val="-3"/>
+          <w:w w:val="101"/>
+        </w:rPr>
+        <w:t>i</w:t>
+      </w:r>
+      <w:r>
+        <w:rPr>
+          <w:rFonts w:ascii="Segoe UI" w:eastAsia="Calibri" w:hAnsi="Segoe UI" w:cs="Segoe UI"/>
+          <w:color w:val="000000"/>
+        </w:rPr>
+        <w:t>ona</w:t>
+      </w:r>
+      <w:r>
+        <w:rPr>
+          <w:rFonts w:ascii="Segoe UI" w:eastAsia="Calibri" w:hAnsi="Segoe UI" w:cs="Segoe UI"/>
+          <w:color w:val="000000"/>
+          <w:w w:val="101"/>
+        </w:rPr>
+        <w:t>l</w:t>
+      </w:r>
+      <w:r>
+        <w:rPr>
+          <w:rFonts w:ascii="Segoe UI" w:eastAsia="Calibri" w:hAnsi="Segoe UI" w:cs="Segoe UI"/>
+          <w:color w:val="000000"/>
+        </w:rPr>
+        <w:t xml:space="preserve"> ac</w:t>
+      </w:r>
+      <w:r>
+        <w:rPr>
+          <w:rFonts w:ascii="Segoe UI" w:eastAsia="Calibri" w:hAnsi="Segoe UI" w:cs="Segoe UI"/>
+          <w:color w:val="000000"/>
+          <w:spacing w:val="-1"/>
+        </w:rPr>
+        <w:t>c</w:t>
+      </w:r>
+      <w:r>
+        <w:rPr>
+          <w:rFonts w:ascii="Segoe UI" w:eastAsia="Calibri" w:hAnsi="Segoe UI" w:cs="Segoe UI"/>
+          <w:color w:val="000000"/>
+        </w:rPr>
+        <w:t>ounts</w:t>
+      </w:r>
+      <w:r>
+        <w:rPr>
+          <w:rFonts w:ascii="Segoe UI" w:eastAsia="Calibri" w:hAnsi="Segoe UI" w:cs="Segoe UI"/>
+          <w:color w:val="000000"/>
+          <w:w w:val="101"/>
+        </w:rPr>
+        <w:t>,</w:t>
+      </w:r>
+      <w:r>
+        <w:rPr>
+          <w:rFonts w:ascii="Segoe UI" w:eastAsia="Calibri" w:hAnsi="Segoe UI" w:cs="Segoe UI"/>
+          <w:color w:val="000000"/>
+          <w:spacing w:val="-2"/>
+        </w:rPr>
+        <w:t xml:space="preserve"> </w:t>
+      </w:r>
+      <w:r>
+        <w:rPr>
+          <w:rFonts w:ascii="Segoe UI" w:eastAsia="Calibri" w:hAnsi="Segoe UI" w:cs="Segoe UI"/>
+          <w:color w:val="000000"/>
+        </w:rPr>
+        <w:t>se</w:t>
+      </w:r>
+      <w:r>
+        <w:rPr>
+          <w:rFonts w:ascii="Segoe UI" w:eastAsia="Calibri" w:hAnsi="Segoe UI" w:cs="Segoe UI"/>
+          <w:color w:val="000000"/>
+          <w:w w:val="101"/>
+        </w:rPr>
+        <w:t>l</w:t>
+      </w:r>
+      <w:r>
+        <w:rPr>
+          <w:rFonts w:ascii="Segoe UI" w:eastAsia="Calibri" w:hAnsi="Segoe UI" w:cs="Segoe UI"/>
+          <w:color w:val="000000"/>
+          <w:spacing w:val="-2"/>
+        </w:rPr>
+        <w:t>e</w:t>
+      </w:r>
+      <w:r>
+        <w:rPr>
+          <w:rFonts w:ascii="Segoe UI" w:eastAsia="Calibri" w:hAnsi="Segoe UI" w:cs="Segoe UI"/>
+          <w:color w:val="000000"/>
+        </w:rPr>
+        <w:t xml:space="preserve">ct </w:t>
+      </w:r>
+      <w:r>
+        <w:rPr>
+          <w:rFonts w:ascii="Segoe UI" w:eastAsia="Calibri" w:hAnsi="Segoe UI" w:cs="Segoe UI"/>
+          <w:color w:val="000000"/>
+          <w:spacing w:val="-2"/>
+        </w:rPr>
+        <w:t>S</w:t>
+      </w:r>
+      <w:r>
+        <w:rPr>
+          <w:rFonts w:ascii="Segoe UI" w:eastAsia="Calibri" w:hAnsi="Segoe UI" w:cs="Segoe UI"/>
+          <w:color w:val="000000"/>
+        </w:rPr>
+        <w:t>w</w:t>
+      </w:r>
+      <w:r>
+        <w:rPr>
+          <w:rFonts w:ascii="Segoe UI" w:eastAsia="Calibri" w:hAnsi="Segoe UI" w:cs="Segoe UI"/>
+          <w:color w:val="000000"/>
+          <w:w w:val="101"/>
+        </w:rPr>
+        <w:t>i</w:t>
+      </w:r>
+      <w:r>
+        <w:rPr>
+          <w:rFonts w:ascii="Segoe UI" w:eastAsia="Calibri" w:hAnsi="Segoe UI" w:cs="Segoe UI"/>
+          <w:color w:val="000000"/>
+        </w:rPr>
+        <w:t>t</w:t>
+      </w:r>
+      <w:r>
+        <w:rPr>
+          <w:rFonts w:ascii="Segoe UI" w:eastAsia="Calibri" w:hAnsi="Segoe UI" w:cs="Segoe UI"/>
+          <w:color w:val="000000"/>
+          <w:spacing w:val="-1"/>
+        </w:rPr>
+        <w:t>c</w:t>
+      </w:r>
+      <w:r>
+        <w:rPr>
+          <w:rFonts w:ascii="Segoe UI" w:eastAsia="Calibri" w:hAnsi="Segoe UI" w:cs="Segoe UI"/>
+          <w:color w:val="000000"/>
+        </w:rPr>
+        <w:t>h Accounts</w:t>
+      </w:r>
+      <w:r>
+        <w:rPr>
+          <w:rFonts w:ascii="Segoe UI" w:eastAsia="Calibri" w:hAnsi="Segoe UI" w:cs="Segoe UI"/>
+          <w:color w:val="000000"/>
+          <w:spacing w:val="-1"/>
+        </w:rPr>
+        <w:t xml:space="preserve"> </w:t>
+      </w:r>
+      <w:r>
+        <w:rPr>
+          <w:rFonts w:ascii="Segoe UI" w:eastAsia="Calibri" w:hAnsi="Segoe UI" w:cs="Segoe UI"/>
+          <w:color w:val="000000"/>
+        </w:rPr>
+        <w:t>a</w:t>
+      </w:r>
+      <w:r>
+        <w:rPr>
+          <w:rFonts w:ascii="Segoe UI" w:eastAsia="Calibri" w:hAnsi="Segoe UI" w:cs="Segoe UI"/>
+          <w:color w:val="000000"/>
+          <w:spacing w:val="-1"/>
+        </w:rPr>
+        <w:t>n</w:t>
+      </w:r>
+      <w:r>
+        <w:rPr>
+          <w:rFonts w:ascii="Segoe UI" w:eastAsia="Calibri" w:hAnsi="Segoe UI" w:cs="Segoe UI"/>
+          <w:color w:val="000000"/>
+        </w:rPr>
+        <w:t>d then t</w:t>
+      </w:r>
+      <w:r>
+        <w:rPr>
+          <w:rFonts w:ascii="Segoe UI" w:eastAsia="Calibri" w:hAnsi="Segoe UI" w:cs="Segoe UI"/>
+          <w:color w:val="000000"/>
+          <w:spacing w:val="-3"/>
+        </w:rPr>
+        <w:t>h</w:t>
+      </w:r>
+      <w:r>
+        <w:rPr>
+          <w:rFonts w:ascii="Segoe UI" w:eastAsia="Calibri" w:hAnsi="Segoe UI" w:cs="Segoe UI"/>
+          <w:color w:val="000000"/>
+        </w:rPr>
+        <w:t xml:space="preserve">e </w:t>
+      </w:r>
+      <w:r>
+        <w:rPr>
+          <w:rFonts w:ascii="Segoe UI" w:eastAsia="Calibri" w:hAnsi="Segoe UI" w:cs="Segoe UI"/>
+          <w:color w:val="000000"/>
+          <w:w w:val="101"/>
+        </w:rPr>
+        <w:t>‘</w:t>
+      </w:r>
+      <w:r>
+        <w:rPr>
+          <w:rFonts w:ascii="Segoe UI" w:eastAsia="Calibri" w:hAnsi="Segoe UI" w:cs="Segoe UI"/>
+          <w:color w:val="000000"/>
+          <w:spacing w:val="-1"/>
+        </w:rPr>
+        <w:t>+</w:t>
+      </w:r>
+      <w:r>
+        <w:rPr>
+          <w:rFonts w:ascii="Segoe UI" w:eastAsia="Calibri" w:hAnsi="Segoe UI" w:cs="Segoe UI"/>
+          <w:color w:val="000000"/>
+          <w:w w:val="101"/>
+        </w:rPr>
+        <w:t>’</w:t>
+      </w:r>
+      <w:r>
+        <w:rPr>
+          <w:rFonts w:ascii="Segoe UI" w:eastAsia="Calibri" w:hAnsi="Segoe UI" w:cs="Segoe UI"/>
+          <w:color w:val="000000"/>
+        </w:rPr>
+        <w:t xml:space="preserve"> </w:t>
+      </w:r>
+      <w:r>
+        <w:rPr>
+          <w:rFonts w:ascii="Segoe UI" w:eastAsia="Calibri" w:hAnsi="Segoe UI" w:cs="Segoe UI"/>
+          <w:color w:val="000000"/>
+          <w:spacing w:val="-2"/>
+        </w:rPr>
+        <w:t>b</w:t>
+      </w:r>
+      <w:r>
+        <w:rPr>
+          <w:rFonts w:ascii="Segoe UI" w:eastAsia="Calibri" w:hAnsi="Segoe UI" w:cs="Segoe UI"/>
+          <w:color w:val="000000"/>
+          <w:spacing w:val="-1"/>
+        </w:rPr>
+        <w:t>u</w:t>
+      </w:r>
+      <w:r>
+        <w:rPr>
+          <w:rFonts w:ascii="Segoe UI" w:eastAsia="Calibri" w:hAnsi="Segoe UI" w:cs="Segoe UI"/>
+          <w:color w:val="000000"/>
+        </w:rPr>
+        <w:t>tt</w:t>
+      </w:r>
+      <w:r>
+        <w:rPr>
+          <w:rFonts w:ascii="Segoe UI" w:eastAsia="Calibri" w:hAnsi="Segoe UI" w:cs="Segoe UI"/>
+          <w:color w:val="000000"/>
+          <w:spacing w:val="1"/>
+        </w:rPr>
+        <w:t>o</w:t>
+      </w:r>
+      <w:r>
+        <w:rPr>
+          <w:rFonts w:ascii="Segoe UI" w:eastAsia="Calibri" w:hAnsi="Segoe UI" w:cs="Segoe UI"/>
+          <w:color w:val="000000"/>
+        </w:rPr>
+        <w:t>n as</w:t>
+      </w:r>
+      <w:r>
+        <w:rPr>
+          <w:rFonts w:ascii="Segoe UI" w:eastAsia="Calibri" w:hAnsi="Segoe UI" w:cs="Segoe UI"/>
+          <w:color w:val="000000"/>
+          <w:spacing w:val="-2"/>
+        </w:rPr>
+        <w:t xml:space="preserve"> </w:t>
+      </w:r>
+      <w:r>
+        <w:rPr>
+          <w:rFonts w:ascii="Segoe UI" w:eastAsia="Calibri" w:hAnsi="Segoe UI" w:cs="Segoe UI"/>
+          <w:color w:val="000000"/>
+        </w:rPr>
+        <w:t>sh</w:t>
+      </w:r>
+      <w:r>
+        <w:rPr>
+          <w:rFonts w:ascii="Segoe UI" w:eastAsia="Calibri" w:hAnsi="Segoe UI" w:cs="Segoe UI"/>
+          <w:color w:val="000000"/>
+          <w:spacing w:val="-1"/>
+        </w:rPr>
+        <w:t>o</w:t>
+      </w:r>
+      <w:r>
+        <w:rPr>
+          <w:rFonts w:ascii="Segoe UI" w:eastAsia="Calibri" w:hAnsi="Segoe UI" w:cs="Segoe UI"/>
+          <w:color w:val="000000"/>
+        </w:rPr>
+        <w:t>wn</w:t>
+      </w:r>
+      <w:r>
+        <w:rPr>
+          <w:rFonts w:ascii="Segoe UI" w:eastAsia="Calibri" w:hAnsi="Segoe UI" w:cs="Segoe UI"/>
+          <w:color w:val="000000"/>
+          <w:spacing w:val="1"/>
+        </w:rPr>
+        <w:t xml:space="preserve"> </w:t>
+      </w:r>
+      <w:r>
+        <w:rPr>
+          <w:rFonts w:ascii="Segoe UI" w:eastAsia="Calibri" w:hAnsi="Segoe UI" w:cs="Segoe UI"/>
+          <w:color w:val="000000"/>
+        </w:rPr>
+        <w:t>be</w:t>
+      </w:r>
+      <w:r>
+        <w:rPr>
+          <w:rFonts w:ascii="Segoe UI" w:eastAsia="Calibri" w:hAnsi="Segoe UI" w:cs="Segoe UI"/>
+          <w:color w:val="000000"/>
+          <w:spacing w:val="-2"/>
+          <w:w w:val="101"/>
+        </w:rPr>
+        <w:t>l</w:t>
+      </w:r>
+      <w:r>
+        <w:rPr>
+          <w:rFonts w:ascii="Segoe UI" w:eastAsia="Calibri" w:hAnsi="Segoe UI" w:cs="Segoe UI"/>
+          <w:color w:val="000000"/>
+        </w:rPr>
+        <w:t>ow.</w:t>
       </w:r>
     </w:p>
     <w:p>
@@ -10857,83 +10789,16 @@
           <w:rFonts w:ascii="Segoe UI" w:hAnsi="Segoe UI" w:cs="Segoe UI"/>
         </w:rPr>
       </w:pPr>
-    </w:p>
-    <w:p>
-      <w:pPr>
-        <w:spacing w:after="0" w:line="255" w:lineRule="auto"/>
-        <w:ind w:right="463"/>
-        <w:rPr>
-          <w:rFonts w:ascii="Segoe UI" w:hAnsi="Segoe UI" w:cs="Segoe UI"/>
-        </w:rPr>
-      </w:pPr>
-    </w:p>
-    <w:p>
-      <w:pPr>
-        <w:pStyle w:val="Heading2"/>
-        <w:spacing w:after="120"/>
-        <w:rPr>
-          <w:rFonts w:ascii="Segoe UI" w:eastAsia="Calibri" w:hAnsi="Segoe UI" w:cs="Segoe UI"/>
-        </w:rPr>
-      </w:pPr>
-      <w:bookmarkStart w:id="26" w:name="_Toc493688439"/>
-      <w:bookmarkStart w:id="27" w:name="_Toc493720243"/>
-      <w:bookmarkStart w:id="28" w:name="_Toc496833417"/>
-      <w:r>
-        <w:rPr>
-          <w:rFonts w:ascii="Segoe UI" w:eastAsia="Calibri" w:hAnsi="Segoe UI" w:cs="Segoe UI"/>
-        </w:rPr>
-        <w:t>Initiate Initial Ether Allocation</w:t>
-      </w:r>
-      <w:bookmarkEnd w:id="26"/>
-      <w:bookmarkEnd w:id="27"/>
-      <w:bookmarkEnd w:id="28"/>
-    </w:p>
-    <w:p>
-      <w:pPr>
-        <w:spacing w:after="0" w:line="255" w:lineRule="auto"/>
-        <w:ind w:right="4"/>
-        <w:jc w:val="both"/>
-        <w:rPr>
-          <w:rFonts w:ascii="Segoe UI" w:eastAsia="Calibri" w:hAnsi="Segoe UI" w:cs="Segoe UI"/>
-          <w:color w:val="000000"/>
-        </w:rPr>
-      </w:pPr>
-      <w:r>
-        <w:rPr>
-          <w:rFonts w:ascii="Segoe UI" w:eastAsia="Calibri" w:hAnsi="Segoe UI" w:cs="Segoe UI"/>
-          <w:color w:val="000000"/>
-        </w:rPr>
-        <w:t>Through the administrator page, you can formulate a transaction to transfer Ether from the pre-allocated account to another Ethereum account. This Ether transfer is a transaction that is sent to the transaction node and mined into a block as illustrated below.</w:t>
-      </w:r>
-    </w:p>
-    <w:p>
-      <w:pPr>
-        <w:spacing w:after="0" w:line="255" w:lineRule="auto"/>
-        <w:ind w:right="463"/>
-        <w:rPr>
-          <w:rFonts w:ascii="Segoe UI" w:eastAsia="Calibri" w:hAnsi="Segoe UI" w:cs="Segoe UI"/>
-          <w:color w:val="000000"/>
-        </w:rPr>
-      </w:pPr>
-    </w:p>
-    <w:p>
-      <w:pPr>
-        <w:spacing w:after="0" w:line="255" w:lineRule="auto"/>
-        <w:ind w:right="463"/>
-        <w:rPr>
-          <w:rFonts w:ascii="Segoe UI" w:eastAsia="Calibri" w:hAnsi="Segoe UI" w:cs="Segoe UI"/>
-          <w:color w:val="000000"/>
-        </w:rPr>
-      </w:pPr>
-      <w:r>
-        <w:rPr>
-          <w:noProof/>
-        </w:rPr>
+      <w:r>
+        <w:rPr>
+          <w:noProof/>
+        </w:rPr>
+        <w:lastRenderedPageBreak/>
         <w:drawing>
-          <wp:inline distT="0" distB="0" distL="0" distR="0" wp14:anchorId="53B2F0AE" wp14:editId="671DA18E">
-            <wp:extent cx="6501764" cy="3037237"/>
-            <wp:effectExtent l="0" t="0" r="0" b="0"/>
-            <wp:docPr id="2024532017" name="picture" descr="C:\Users\asebastian\AppData\Local\Microsoft\Windows\INetCache\Content.Word\5.png"/>
+          <wp:inline distT="0" distB="0" distL="0" distR="0" wp14:anchorId="6AD2B585" wp14:editId="1054F2AB">
+            <wp:extent cx="2143125" cy="2962275"/>
+            <wp:effectExtent l="0" t="0" r="9525" b="9525"/>
+            <wp:docPr id="1115027333" name="picture" descr="C:\Users\asebastian\AppData\Local\Microsoft\Windows\INetCache\Content.Word\4.png"/>
             <wp:cNvGraphicFramePr>
               <a:graphicFrameLocks xmlns:a="http://schemas.openxmlformats.org/drawingml/2006/main" noChangeAspect="1"/>
             </wp:cNvGraphicFramePr>
@@ -10959,7 +10824,7 @@
                   <pic:spPr>
                     <a:xfrm>
                       <a:off x="0" y="0"/>
-                      <a:ext cx="6501764" cy="3037237"/>
+                      <a:ext cx="2143125" cy="2962275"/>
                     </a:xfrm>
                     <a:prstGeom prst="rect">
                       <a:avLst/>
@@ -10971,14 +10836,19 @@
           </wp:inline>
         </w:drawing>
       </w:r>
+      <w:r>
+        <w:rPr>
+          <w:rFonts w:ascii="Segoe UI" w:hAnsi="Segoe UI" w:cs="Segoe UI"/>
+        </w:rPr>
+        <w:t xml:space="preserve"> </w:t>
+      </w:r>
     </w:p>
     <w:p>
       <w:pPr>
         <w:spacing w:after="0" w:line="255" w:lineRule="auto"/>
         <w:ind w:right="463"/>
         <w:rPr>
-          <w:rFonts w:ascii="Segoe UI" w:eastAsia="Calibri" w:hAnsi="Segoe UI" w:cs="Segoe UI"/>
-          <w:color w:val="000000"/>
+          <w:rFonts w:ascii="Segoe UI" w:hAnsi="Segoe UI" w:cs="Segoe UI"/>
         </w:rPr>
       </w:pPr>
     </w:p>
@@ -10987,10 +10857,30 @@
         <w:spacing w:after="0" w:line="255" w:lineRule="auto"/>
         <w:ind w:right="463"/>
         <w:rPr>
-          <w:rFonts w:ascii="Segoe UI" w:eastAsia="Calibri" w:hAnsi="Segoe UI" w:cs="Segoe UI"/>
-          <w:color w:val="000000"/>
-        </w:rPr>
-      </w:pPr>
+          <w:rFonts w:ascii="Segoe UI" w:hAnsi="Segoe UI" w:cs="Segoe UI"/>
+        </w:rPr>
+      </w:pPr>
+    </w:p>
+    <w:p>
+      <w:pPr>
+        <w:pStyle w:val="Heading2"/>
+        <w:spacing w:after="120"/>
+        <w:rPr>
+          <w:rFonts w:ascii="Segoe UI" w:eastAsia="Calibri" w:hAnsi="Segoe UI" w:cs="Segoe UI"/>
+        </w:rPr>
+      </w:pPr>
+      <w:bookmarkStart w:id="26" w:name="_Toc493688439"/>
+      <w:bookmarkStart w:id="27" w:name="_Toc493720243"/>
+      <w:bookmarkStart w:id="28" w:name="_Toc496833417"/>
+      <w:r>
+        <w:rPr>
+          <w:rFonts w:ascii="Segoe UI" w:eastAsia="Calibri" w:hAnsi="Segoe UI" w:cs="Segoe UI"/>
+        </w:rPr>
+        <w:t>Initiate Initial Ether Allocation</w:t>
+      </w:r>
+      <w:bookmarkEnd w:id="26"/>
+      <w:bookmarkEnd w:id="27"/>
+      <w:bookmarkEnd w:id="28"/>
     </w:p>
     <w:p>
       <w:pPr>
@@ -11007,31 +10897,13 @@
           <w:rFonts w:ascii="Segoe UI" w:eastAsia="Calibri" w:hAnsi="Segoe UI" w:cs="Segoe UI"/>
           <w:color w:val="000000"/>
         </w:rPr>
-        <w:lastRenderedPageBreak/>
-        <w:t xml:space="preserve">Via the clipboard icon in the </w:t>
-      </w:r>
-      <w:proofErr w:type="spellStart"/>
-      <w:r>
-        <w:rPr>
-          <w:rFonts w:ascii="Segoe UI" w:eastAsia="Calibri" w:hAnsi="Segoe UI" w:cs="Segoe UI"/>
-          <w:color w:val="000000"/>
-        </w:rPr>
-        <w:t>MetaMask</w:t>
-      </w:r>
-      <w:proofErr w:type="spellEnd"/>
-      <w:r>
-        <w:rPr>
-          <w:rFonts w:ascii="Segoe UI" w:eastAsia="Calibri" w:hAnsi="Segoe UI" w:cs="Segoe UI"/>
-          <w:color w:val="000000"/>
-        </w:rPr>
-        <w:t xml:space="preserve"> wallet, copy the address of the Ethereum account to which you want to transfer ether and go back to the administrator page. Paste the copied account into the input field to transfer 1000 ether from the pre-allocated Ethereum account to your newly created account. Click submit and wait for the transaction to be mined into a block.</w:t>
+        <w:t>Through the administrator page, you can formulate a transaction to transfer Ether from the pre-allocated account to another Ethereum account. This Ether transfer is a transaction that is sent to the transaction node and mined into a block as illustrated below.</w:t>
       </w:r>
     </w:p>
     <w:p>
       <w:pPr>
         <w:spacing w:after="0" w:line="255" w:lineRule="auto"/>
         <w:ind w:right="463"/>
-        <w:jc w:val="both"/>
         <w:rPr>
           <w:rFonts w:ascii="Segoe UI" w:eastAsia="Calibri" w:hAnsi="Segoe UI" w:cs="Segoe UI"/>
           <w:color w:val="000000"/>
@@ -11042,7 +10914,6 @@
       <w:pPr>
         <w:spacing w:after="0" w:line="255" w:lineRule="auto"/>
         <w:ind w:right="463"/>
-        <w:jc w:val="both"/>
         <w:rPr>
           <w:rFonts w:ascii="Segoe UI" w:eastAsia="Calibri" w:hAnsi="Segoe UI" w:cs="Segoe UI"/>
           <w:color w:val="000000"/>
@@ -11053,10 +10924,10 @@
           <w:noProof/>
         </w:rPr>
         <w:drawing>
-          <wp:inline distT="0" distB="0" distL="0" distR="0" wp14:anchorId="23D858D5" wp14:editId="4FC42B25">
-            <wp:extent cx="5943600" cy="5541644"/>
-            <wp:effectExtent l="0" t="0" r="0" b="1905"/>
-            <wp:docPr id="601254894" name="picture"/>
+          <wp:inline distT="0" distB="0" distL="0" distR="0" wp14:anchorId="53B2F0AE" wp14:editId="671DA18E">
+            <wp:extent cx="6501764" cy="3037237"/>
+            <wp:effectExtent l="0" t="0" r="0" b="0"/>
+            <wp:docPr id="2024532017" name="picture" descr="C:\Users\asebastian\AppData\Local\Microsoft\Windows\INetCache\Content.Word\5.png"/>
             <wp:cNvGraphicFramePr>
               <a:graphicFrameLocks xmlns:a="http://schemas.openxmlformats.org/drawingml/2006/main" noChangeAspect="1"/>
             </wp:cNvGraphicFramePr>
@@ -11082,7 +10953,7 @@
                   <pic:spPr>
                     <a:xfrm>
                       <a:off x="0" y="0"/>
-                      <a:ext cx="5943600" cy="5541644"/>
+                      <a:ext cx="6501764" cy="3037237"/>
                     </a:xfrm>
                     <a:prstGeom prst="rect">
                       <a:avLst/>
@@ -11099,7 +10970,16 @@
       <w:pPr>
         <w:spacing w:after="0" w:line="255" w:lineRule="auto"/>
         <w:ind w:right="463"/>
-        <w:jc w:val="both"/>
+        <w:rPr>
+          <w:rFonts w:ascii="Segoe UI" w:eastAsia="Calibri" w:hAnsi="Segoe UI" w:cs="Segoe UI"/>
+          <w:color w:val="000000"/>
+        </w:rPr>
+      </w:pPr>
+    </w:p>
+    <w:p>
+      <w:pPr>
+        <w:spacing w:after="0" w:line="255" w:lineRule="auto"/>
+        <w:ind w:right="463"/>
         <w:rPr>
           <w:rFonts w:ascii="Segoe UI" w:eastAsia="Calibri" w:hAnsi="Segoe UI" w:cs="Segoe UI"/>
           <w:color w:val="000000"/>
@@ -11121,7 +11001,8 @@
           <w:rFonts w:ascii="Segoe UI" w:eastAsia="Calibri" w:hAnsi="Segoe UI" w:cs="Segoe UI"/>
           <w:color w:val="000000"/>
         </w:rPr>
-        <w:t xml:space="preserve">Once the transaction is committed into a mined block, the account balance in </w:t>
+        <w:lastRenderedPageBreak/>
+        <w:t xml:space="preserve">Via the clipboard icon in the </w:t>
       </w:r>
       <w:proofErr w:type="spellStart"/>
       <w:r>
@@ -11137,7 +11018,7 @@
           <w:rFonts w:ascii="Segoe UI" w:eastAsia="Calibri" w:hAnsi="Segoe UI" w:cs="Segoe UI"/>
           <w:color w:val="000000"/>
         </w:rPr>
-        <w:t xml:space="preserve"> for your account will reflect the transfer of 1000 Ether.</w:t>
+        <w:t xml:space="preserve"> wallet, copy the address of the Ethereum account to which you want to transfer ether and go back to the administrator page. Paste the copied account into the input field to transfer 1000 ether from the pre-allocated Ethereum account to your newly created account. Click submit and wait for the transaction to be mined into a block.</w:t>
       </w:r>
     </w:p>
     <w:p>
@@ -11165,12 +11046,11 @@
         <w:rPr>
           <w:noProof/>
         </w:rPr>
-        <w:lastRenderedPageBreak/>
         <w:drawing>
-          <wp:inline distT="0" distB="0" distL="0" distR="0" wp14:anchorId="24E4C519" wp14:editId="07384FA4">
-            <wp:extent cx="2447925" cy="3406584"/>
-            <wp:effectExtent l="0" t="0" r="0" b="3810"/>
-            <wp:docPr id="1858773081" name="picture" descr="C:\Users\asebastian\AppData\Local\Microsoft\Windows\INetCache\Content.Word\7.png"/>
+          <wp:inline distT="0" distB="0" distL="0" distR="0" wp14:anchorId="23D858D5" wp14:editId="4FC42B25">
+            <wp:extent cx="5943600" cy="5541644"/>
+            <wp:effectExtent l="0" t="0" r="0" b="1905"/>
+            <wp:docPr id="601254894" name="picture"/>
             <wp:cNvGraphicFramePr>
               <a:graphicFrameLocks xmlns:a="http://schemas.openxmlformats.org/drawingml/2006/main" noChangeAspect="1"/>
             </wp:cNvGraphicFramePr>
@@ -11196,7 +11076,7 @@
                   <pic:spPr>
                     <a:xfrm>
                       <a:off x="0" y="0"/>
-                      <a:ext cx="2447925" cy="3406584"/>
+                      <a:ext cx="5943600" cy="5541644"/>
                     </a:xfrm>
                     <a:prstGeom prst="rect">
                       <a:avLst/>
@@ -11211,24 +11091,14 @@
     </w:p>
     <w:p>
       <w:pPr>
-        <w:pStyle w:val="Heading2"/>
-        <w:spacing w:after="120"/>
-        <w:rPr>
-          <w:rFonts w:ascii="Segoe UI" w:eastAsia="Calibri" w:hAnsi="Segoe UI" w:cs="Segoe UI"/>
-        </w:rPr>
-      </w:pPr>
-      <w:bookmarkStart w:id="29" w:name="_Toc493688440"/>
-      <w:bookmarkStart w:id="30" w:name="_Toc493720244"/>
-      <w:bookmarkStart w:id="31" w:name="_Toc496833418"/>
-      <w:r>
-        <w:rPr>
-          <w:rFonts w:ascii="Segoe UI" w:eastAsia="Calibri" w:hAnsi="Segoe UI" w:cs="Segoe UI"/>
-        </w:rPr>
-        <w:t>Transfer of Ether between Accounts</w:t>
-      </w:r>
-      <w:bookmarkEnd w:id="29"/>
-      <w:bookmarkEnd w:id="30"/>
-      <w:bookmarkEnd w:id="31"/>
+        <w:spacing w:after="0" w:line="255" w:lineRule="auto"/>
+        <w:ind w:right="463"/>
+        <w:jc w:val="both"/>
+        <w:rPr>
+          <w:rFonts w:ascii="Segoe UI" w:eastAsia="Calibri" w:hAnsi="Segoe UI" w:cs="Segoe UI"/>
+          <w:color w:val="000000"/>
+        </w:rPr>
+      </w:pPr>
     </w:p>
     <w:p>
       <w:pPr>
@@ -11245,7 +11115,7 @@
           <w:rFonts w:ascii="Segoe UI" w:eastAsia="Calibri" w:hAnsi="Segoe UI" w:cs="Segoe UI"/>
           <w:color w:val="000000"/>
         </w:rPr>
-        <w:t xml:space="preserve">At this point, you are ready to execute transactions within your private consortium network. The simplest transaction is to transfer Ether from one account to another. To formulate such a transaction, you can use </w:t>
+        <w:t xml:space="preserve">Once the transaction is committed into a mined block, the account balance in </w:t>
       </w:r>
       <w:proofErr w:type="spellStart"/>
       <w:r>
@@ -11261,52 +11131,7 @@
           <w:rFonts w:ascii="Segoe UI" w:eastAsia="Calibri" w:hAnsi="Segoe UI" w:cs="Segoe UI"/>
           <w:color w:val="000000"/>
         </w:rPr>
-        <w:t xml:space="preserve"> once again, transferring money from the first account used above to a second account.</w:t>
-      </w:r>
-    </w:p>
-    <w:p>
-      <w:pPr>
-        <w:spacing w:after="0" w:line="255" w:lineRule="auto"/>
-        <w:ind w:right="4"/>
-        <w:jc w:val="both"/>
-        <w:rPr>
-          <w:rFonts w:ascii="Segoe UI" w:eastAsia="Calibri" w:hAnsi="Segoe UI" w:cs="Segoe UI"/>
-          <w:color w:val="000000"/>
-        </w:rPr>
-      </w:pPr>
-    </w:p>
-    <w:p>
-      <w:pPr>
-        <w:spacing w:after="0" w:line="255" w:lineRule="auto"/>
-        <w:ind w:right="4"/>
-        <w:jc w:val="both"/>
-        <w:rPr>
-          <w:rFonts w:ascii="Segoe UI" w:eastAsia="Calibri" w:hAnsi="Segoe UI" w:cs="Segoe UI"/>
-          <w:color w:val="000000"/>
-        </w:rPr>
-      </w:pPr>
-      <w:r>
-        <w:rPr>
-          <w:rFonts w:ascii="Segoe UI" w:eastAsia="Calibri" w:hAnsi="Segoe UI" w:cs="Segoe UI"/>
-          <w:color w:val="000000"/>
-        </w:rPr>
-        <w:t xml:space="preserve">From Wallet 1 in </w:t>
-      </w:r>
-      <w:proofErr w:type="spellStart"/>
-      <w:r>
-        <w:rPr>
-          <w:rFonts w:ascii="Segoe UI" w:eastAsia="Calibri" w:hAnsi="Segoe UI" w:cs="Segoe UI"/>
-          <w:color w:val="000000"/>
-        </w:rPr>
-        <w:t>MetaMask</w:t>
-      </w:r>
-      <w:proofErr w:type="spellEnd"/>
-      <w:r>
-        <w:rPr>
-          <w:rFonts w:ascii="Segoe UI" w:eastAsia="Calibri" w:hAnsi="Segoe UI" w:cs="Segoe UI"/>
-          <w:color w:val="000000"/>
-        </w:rPr>
-        <w:t>, click on send. Copy the address of the second wallet created into Recipient Address input field and amount of Ether to transfer in the Amount input field. Click send and accept the transaction.</w:t>
+        <w:t xml:space="preserve"> for your account will reflect the transfer of 1000 Ether.</w:t>
       </w:r>
     </w:p>
     <w:p>
@@ -11336,10 +11161,10 @@
         </w:rPr>
         <w:lastRenderedPageBreak/>
         <w:drawing>
-          <wp:inline distT="0" distB="0" distL="0" distR="0" wp14:anchorId="394DF42A" wp14:editId="0E522349">
-            <wp:extent cx="2143125" cy="2962275"/>
-            <wp:effectExtent l="0" t="0" r="9525" b="9525"/>
-            <wp:docPr id="1388248384" name="picture" descr="C:\Users\asebastian\AppData\Local\Microsoft\Windows\INetCache\Content.Word\8.png"/>
+          <wp:inline distT="0" distB="0" distL="0" distR="0" wp14:anchorId="24E4C519" wp14:editId="07384FA4">
+            <wp:extent cx="2447925" cy="3406584"/>
+            <wp:effectExtent l="0" t="0" r="0" b="3810"/>
+            <wp:docPr id="1858773081" name="picture" descr="C:\Users\asebastian\AppData\Local\Microsoft\Windows\INetCache\Content.Word\7.png"/>
             <wp:cNvGraphicFramePr>
               <a:graphicFrameLocks xmlns:a="http://schemas.openxmlformats.org/drawingml/2006/main" noChangeAspect="1"/>
             </wp:cNvGraphicFramePr>
@@ -11365,7 +11190,7 @@
                   <pic:spPr>
                     <a:xfrm>
                       <a:off x="0" y="0"/>
-                      <a:ext cx="2143125" cy="2962275"/>
+                      <a:ext cx="2447925" cy="3406584"/>
                     </a:xfrm>
                     <a:prstGeom prst="rect">
                       <a:avLst/>
@@ -11380,6 +11205,106 @@
     </w:p>
     <w:p>
       <w:pPr>
+        <w:pStyle w:val="Heading2"/>
+        <w:spacing w:after="120"/>
+        <w:rPr>
+          <w:rFonts w:ascii="Segoe UI" w:eastAsia="Calibri" w:hAnsi="Segoe UI" w:cs="Segoe UI"/>
+        </w:rPr>
+      </w:pPr>
+      <w:bookmarkStart w:id="29" w:name="_Toc493688440"/>
+      <w:bookmarkStart w:id="30" w:name="_Toc493720244"/>
+      <w:bookmarkStart w:id="31" w:name="_Toc496833418"/>
+      <w:r>
+        <w:rPr>
+          <w:rFonts w:ascii="Segoe UI" w:eastAsia="Calibri" w:hAnsi="Segoe UI" w:cs="Segoe UI"/>
+        </w:rPr>
+        <w:t>Transfer of Ether between Accounts</w:t>
+      </w:r>
+      <w:bookmarkEnd w:id="29"/>
+      <w:bookmarkEnd w:id="30"/>
+      <w:bookmarkEnd w:id="31"/>
+    </w:p>
+    <w:p>
+      <w:pPr>
+        <w:spacing w:after="0" w:line="255" w:lineRule="auto"/>
+        <w:ind w:right="4"/>
+        <w:jc w:val="both"/>
+        <w:rPr>
+          <w:rFonts w:ascii="Segoe UI" w:eastAsia="Calibri" w:hAnsi="Segoe UI" w:cs="Segoe UI"/>
+          <w:color w:val="000000"/>
+        </w:rPr>
+      </w:pPr>
+      <w:r>
+        <w:rPr>
+          <w:rFonts w:ascii="Segoe UI" w:eastAsia="Calibri" w:hAnsi="Segoe UI" w:cs="Segoe UI"/>
+          <w:color w:val="000000"/>
+        </w:rPr>
+        <w:t xml:space="preserve">At this point, you are ready to execute transactions within your private consortium network. The simplest transaction is to transfer Ether from one account to another. To formulate such a transaction, you can use </w:t>
+      </w:r>
+      <w:proofErr w:type="spellStart"/>
+      <w:r>
+        <w:rPr>
+          <w:rFonts w:ascii="Segoe UI" w:eastAsia="Calibri" w:hAnsi="Segoe UI" w:cs="Segoe UI"/>
+          <w:color w:val="000000"/>
+        </w:rPr>
+        <w:t>MetaMask</w:t>
+      </w:r>
+      <w:proofErr w:type="spellEnd"/>
+      <w:r>
+        <w:rPr>
+          <w:rFonts w:ascii="Segoe UI" w:eastAsia="Calibri" w:hAnsi="Segoe UI" w:cs="Segoe UI"/>
+          <w:color w:val="000000"/>
+        </w:rPr>
+        <w:t xml:space="preserve"> once again, transferring money from the first account used above to a second account.</w:t>
+      </w:r>
+    </w:p>
+    <w:p>
+      <w:pPr>
+        <w:spacing w:after="0" w:line="255" w:lineRule="auto"/>
+        <w:ind w:right="4"/>
+        <w:jc w:val="both"/>
+        <w:rPr>
+          <w:rFonts w:ascii="Segoe UI" w:eastAsia="Calibri" w:hAnsi="Segoe UI" w:cs="Segoe UI"/>
+          <w:color w:val="000000"/>
+        </w:rPr>
+      </w:pPr>
+    </w:p>
+    <w:p>
+      <w:pPr>
+        <w:spacing w:after="0" w:line="255" w:lineRule="auto"/>
+        <w:ind w:right="4"/>
+        <w:jc w:val="both"/>
+        <w:rPr>
+          <w:rFonts w:ascii="Segoe UI" w:eastAsia="Calibri" w:hAnsi="Segoe UI" w:cs="Segoe UI"/>
+          <w:color w:val="000000"/>
+        </w:rPr>
+      </w:pPr>
+      <w:r>
+        <w:rPr>
+          <w:rFonts w:ascii="Segoe UI" w:eastAsia="Calibri" w:hAnsi="Segoe UI" w:cs="Segoe UI"/>
+          <w:color w:val="000000"/>
+        </w:rPr>
+        <w:t xml:space="preserve">From Wallet 1 in </w:t>
+      </w:r>
+      <w:proofErr w:type="spellStart"/>
+      <w:r>
+        <w:rPr>
+          <w:rFonts w:ascii="Segoe UI" w:eastAsia="Calibri" w:hAnsi="Segoe UI" w:cs="Segoe UI"/>
+          <w:color w:val="000000"/>
+        </w:rPr>
+        <w:t>MetaMask</w:t>
+      </w:r>
+      <w:proofErr w:type="spellEnd"/>
+      <w:r>
+        <w:rPr>
+          <w:rFonts w:ascii="Segoe UI" w:eastAsia="Calibri" w:hAnsi="Segoe UI" w:cs="Segoe UI"/>
+          <w:color w:val="000000"/>
+        </w:rPr>
+        <w:t>, click on send. Copy the address of the second wallet created into Recipient Address input field and amount of Ether to transfer in the Amount input field. Click send and accept the transaction.</w:t>
+      </w:r>
+    </w:p>
+    <w:p>
+      <w:pPr>
         <w:spacing w:after="0" w:line="255" w:lineRule="auto"/>
         <w:ind w:right="463"/>
         <w:jc w:val="both"/>
@@ -11391,51 +11316,24 @@
     </w:p>
     <w:p>
       <w:pPr>
-        <w:spacing w:after="0" w:line="288" w:lineRule="auto"/>
-        <w:ind w:right="4"/>
+        <w:spacing w:after="0" w:line="255" w:lineRule="auto"/>
+        <w:ind w:right="463"/>
         <w:jc w:val="both"/>
         <w:rPr>
           <w:rFonts w:ascii="Segoe UI" w:eastAsia="Calibri" w:hAnsi="Segoe UI" w:cs="Segoe UI"/>
-        </w:rPr>
-      </w:pPr>
-      <w:r>
-        <w:rPr>
-          <w:rFonts w:ascii="Segoe UI" w:eastAsia="Calibri" w:hAnsi="Segoe UI" w:cs="Segoe UI"/>
-        </w:rPr>
-        <w:t>Once again, when the transaction is mined and committed into a block, the account balances will be reflected accordingly. Note, wallet 1’s balance is deducted a bit more than 15 Ether, since you had to pay a mining fee to process the transaction.</w:t>
-      </w:r>
-    </w:p>
-    <w:p>
-      <w:pPr>
-        <w:spacing w:after="0" w:line="288" w:lineRule="auto"/>
-        <w:ind w:right="323"/>
-        <w:jc w:val="both"/>
-        <w:rPr>
-          <w:rFonts w:ascii="Segoe UI" w:eastAsia="Calibri" w:hAnsi="Segoe UI" w:cs="Segoe UI"/>
-          <w:sz w:val="24"/>
-          <w:szCs w:val="24"/>
-        </w:rPr>
-      </w:pPr>
-    </w:p>
-    <w:p>
-      <w:pPr>
-        <w:spacing w:after="0" w:line="288" w:lineRule="auto"/>
-        <w:ind w:right="323"/>
-        <w:jc w:val="center"/>
-        <w:rPr>
-          <w:rFonts w:ascii="Segoe UI" w:hAnsi="Segoe UI" w:cs="Segoe UI"/>
-          <w:noProof/>
-        </w:rPr>
-      </w:pPr>
-      <w:r>
-        <w:rPr>
-          <w:noProof/>
-        </w:rPr>
+          <w:color w:val="000000"/>
+        </w:rPr>
+      </w:pPr>
+      <w:r>
+        <w:rPr>
+          <w:noProof/>
+        </w:rPr>
+        <w:lastRenderedPageBreak/>
         <w:drawing>
-          <wp:inline distT="0" distB="0" distL="0" distR="0" wp14:anchorId="5F90D91D" wp14:editId="3A5C4731">
-            <wp:extent cx="2457450" cy="3384030"/>
-            <wp:effectExtent l="0" t="0" r="0" b="6985"/>
-            <wp:docPr id="1766041544" name="picture" descr="C:\Users\asebastian\AppData\Local\Microsoft\Windows\INetCache\Content.Word\9.png"/>
+          <wp:inline distT="0" distB="0" distL="0" distR="0" wp14:anchorId="394DF42A" wp14:editId="0E522349">
+            <wp:extent cx="2143125" cy="2962275"/>
+            <wp:effectExtent l="0" t="0" r="9525" b="9525"/>
+            <wp:docPr id="1388248384" name="picture" descr="C:\Users\asebastian\AppData\Local\Microsoft\Windows\INetCache\Content.Word\8.png"/>
             <wp:cNvGraphicFramePr>
               <a:graphicFrameLocks xmlns:a="http://schemas.openxmlformats.org/drawingml/2006/main" noChangeAspect="1"/>
             </wp:cNvGraphicFramePr>
@@ -11461,6 +11359,102 @@
                   <pic:spPr>
                     <a:xfrm>
                       <a:off x="0" y="0"/>
+                      <a:ext cx="2143125" cy="2962275"/>
+                    </a:xfrm>
+                    <a:prstGeom prst="rect">
+                      <a:avLst/>
+                    </a:prstGeom>
+                  </pic:spPr>
+                </pic:pic>
+              </a:graphicData>
+            </a:graphic>
+          </wp:inline>
+        </w:drawing>
+      </w:r>
+    </w:p>
+    <w:p>
+      <w:pPr>
+        <w:spacing w:after="0" w:line="255" w:lineRule="auto"/>
+        <w:ind w:right="463"/>
+        <w:jc w:val="both"/>
+        <w:rPr>
+          <w:rFonts w:ascii="Segoe UI" w:eastAsia="Calibri" w:hAnsi="Segoe UI" w:cs="Segoe UI"/>
+          <w:color w:val="000000"/>
+        </w:rPr>
+      </w:pPr>
+    </w:p>
+    <w:p>
+      <w:pPr>
+        <w:spacing w:after="0" w:line="288" w:lineRule="auto"/>
+        <w:ind w:right="4"/>
+        <w:jc w:val="both"/>
+        <w:rPr>
+          <w:rFonts w:ascii="Segoe UI" w:eastAsia="Calibri" w:hAnsi="Segoe UI" w:cs="Segoe UI"/>
+        </w:rPr>
+      </w:pPr>
+      <w:r>
+        <w:rPr>
+          <w:rFonts w:ascii="Segoe UI" w:eastAsia="Calibri" w:hAnsi="Segoe UI" w:cs="Segoe UI"/>
+        </w:rPr>
+        <w:t>Once again, when the transaction is mined and committed into a block, the account balances will be reflected accordingly. Note, wallet 1’s balance is deducted a bit more than 15 Ether, since you had to pay a mining fee to process the transaction.</w:t>
+      </w:r>
+    </w:p>
+    <w:p>
+      <w:pPr>
+        <w:spacing w:after="0" w:line="288" w:lineRule="auto"/>
+        <w:ind w:right="323"/>
+        <w:jc w:val="both"/>
+        <w:rPr>
+          <w:rFonts w:ascii="Segoe UI" w:eastAsia="Calibri" w:hAnsi="Segoe UI" w:cs="Segoe UI"/>
+          <w:sz w:val="24"/>
+          <w:szCs w:val="24"/>
+        </w:rPr>
+      </w:pPr>
+    </w:p>
+    <w:p>
+      <w:pPr>
+        <w:spacing w:after="0" w:line="288" w:lineRule="auto"/>
+        <w:ind w:right="323"/>
+        <w:jc w:val="center"/>
+        <w:rPr>
+          <w:rFonts w:ascii="Segoe UI" w:hAnsi="Segoe UI" w:cs="Segoe UI"/>
+          <w:noProof/>
+        </w:rPr>
+      </w:pPr>
+      <w:r>
+        <w:rPr>
+          <w:noProof/>
+        </w:rPr>
+        <w:drawing>
+          <wp:inline distT="0" distB="0" distL="0" distR="0" wp14:anchorId="5F90D91D" wp14:editId="3A5C4731">
+            <wp:extent cx="2457450" cy="3384030"/>
+            <wp:effectExtent l="0" t="0" r="0" b="6985"/>
+            <wp:docPr id="1766041544" name="picture" descr="C:\Users\asebastian\AppData\Local\Microsoft\Windows\INetCache\Content.Word\9.png"/>
+            <wp:cNvGraphicFramePr>
+              <a:graphicFrameLocks xmlns:a="http://schemas.openxmlformats.org/drawingml/2006/main" noChangeAspect="1"/>
+            </wp:cNvGraphicFramePr>
+            <a:graphic xmlns:a="http://schemas.openxmlformats.org/drawingml/2006/main">
+              <a:graphicData uri="http://schemas.openxmlformats.org/drawingml/2006/picture">
+                <pic:pic xmlns:pic="http://schemas.openxmlformats.org/drawingml/2006/picture">
+                  <pic:nvPicPr>
+                    <pic:cNvPr id="0" name="picture"/>
+                    <pic:cNvPicPr/>
+                  </pic:nvPicPr>
+                  <pic:blipFill>
+                    <a:blip r:embed="rId29">
+                      <a:extLst>
+                        <a:ext uri="{28A0092B-C50C-407E-A947-70E740481C1C}">
+                          <a14:useLocalDpi xmlns:a14="http://schemas.microsoft.com/office/drawing/2010/main" val="0"/>
+                        </a:ext>
+                      </a:extLst>
+                    </a:blip>
+                    <a:stretch>
+                      <a:fillRect/>
+                    </a:stretch>
+                  </pic:blipFill>
+                  <pic:spPr>
+                    <a:xfrm>
+                      <a:off x="0" y="0"/>
                       <a:ext cx="2457450" cy="3384030"/>
                     </a:xfrm>
                     <a:prstGeom prst="rect">
@@ -11500,7 +11494,7 @@
                     <pic:cNvPicPr/>
                   </pic:nvPicPr>
                   <pic:blipFill>
-                    <a:blip r:embed="rId29">
+                    <a:blip r:embed="rId30">
                       <a:extLst>
                         <a:ext uri="{28A0092B-C50C-407E-A947-70E740481C1C}">
                           <a14:useLocalDpi xmlns:a14="http://schemas.microsoft.com/office/drawing/2010/main" val="0"/>
@@ -13052,12 +13046,9 @@
 </file>
 
 <file path=customXml/item1.xml><?xml version="1.0" encoding="utf-8"?>
-<?mso-contentType ?>
-<FormTemplates xmlns="http://schemas.microsoft.com/sharepoint/v3/contenttype/forms">
-  <Display>DocumentLibraryForm</Display>
-  <Edit>DocumentLibraryForm</Edit>
-  <New>DocumentLibraryForm</New>
-</FormTemplates>
+<p:properties xmlns:p="http://schemas.microsoft.com/office/2006/metadata/properties" xmlns:xsi="http://www.w3.org/2001/XMLSchema-instance" xmlns:pc="http://schemas.microsoft.com/office/infopath/2007/PartnerControls">
+  <documentManagement/>
+</p:properties>
 </file>
 
 <file path=customXml/item2.xml><?xml version="1.0" encoding="utf-8"?>
@@ -13246,9 +13237,12 @@
 </file>
 
 <file path=customXml/item3.xml><?xml version="1.0" encoding="utf-8"?>
-<p:properties xmlns:p="http://schemas.microsoft.com/office/2006/metadata/properties" xmlns:xsi="http://www.w3.org/2001/XMLSchema-instance" xmlns:pc="http://schemas.microsoft.com/office/infopath/2007/PartnerControls">
-  <documentManagement/>
-</p:properties>
+<?mso-contentType ?>
+<FormTemplates xmlns="http://schemas.microsoft.com/sharepoint/v3/contenttype/forms">
+  <Display>DocumentLibraryForm</Display>
+  <Edit>DocumentLibraryForm</Edit>
+  <New>DocumentLibraryForm</New>
+</FormTemplates>
 </file>
 
 <file path=customXml/item4.xml><?xml version="1.0" encoding="utf-8"?>
@@ -13256,9 +13250,10 @@
 </file>
 
 <file path=customXml/itemProps1.xml><?xml version="1.0" encoding="utf-8"?>
-<ds:datastoreItem xmlns:ds="http://schemas.openxmlformats.org/officeDocument/2006/customXml" ds:itemID="{3E9669EC-0E3D-4694-B978-F9BD5FA25FE7}">
+<ds:datastoreItem xmlns:ds="http://schemas.openxmlformats.org/officeDocument/2006/customXml" ds:itemID="{1DBDCCB6-19A8-4B8D-B3BF-F37E03DD453B}">
   <ds:schemaRefs>
-    <ds:schemaRef ds:uri="http://schemas.microsoft.com/sharepoint/v3/contenttype/forms"/>
+    <ds:schemaRef ds:uri="http://schemas.microsoft.com/office/2006/metadata/properties"/>
+    <ds:schemaRef ds:uri="http://schemas.microsoft.com/office/infopath/2007/PartnerControls"/>
   </ds:schemaRefs>
 </ds:datastoreItem>
 </file>
@@ -13283,16 +13278,15 @@
 </file>
 
 <file path=customXml/itemProps3.xml><?xml version="1.0" encoding="utf-8"?>
-<ds:datastoreItem xmlns:ds="http://schemas.openxmlformats.org/officeDocument/2006/customXml" ds:itemID="{1DBDCCB6-19A8-4B8D-B3BF-F37E03DD453B}">
+<ds:datastoreItem xmlns:ds="http://schemas.openxmlformats.org/officeDocument/2006/customXml" ds:itemID="{3E9669EC-0E3D-4694-B978-F9BD5FA25FE7}">
   <ds:schemaRefs>
-    <ds:schemaRef ds:uri="http://schemas.microsoft.com/office/2006/metadata/properties"/>
-    <ds:schemaRef ds:uri="http://schemas.microsoft.com/office/infopath/2007/PartnerControls"/>
+    <ds:schemaRef ds:uri="http://schemas.microsoft.com/sharepoint/v3/contenttype/forms"/>
   </ds:schemaRefs>
 </ds:datastoreItem>
 </file>
 
 <file path=customXml/itemProps4.xml><?xml version="1.0" encoding="utf-8"?>
-<ds:datastoreItem xmlns:ds="http://schemas.openxmlformats.org/officeDocument/2006/customXml" ds:itemID="{8E3D8657-A379-4583-AEDC-D51652547BA9}">
+<ds:datastoreItem xmlns:ds="http://schemas.openxmlformats.org/officeDocument/2006/customXml" ds:itemID="{9AD21142-DFE5-472A-A51E-7E8FA9A3DA9F}">
   <ds:schemaRefs>
     <ds:schemaRef ds:uri="http://schemas.openxmlformats.org/officeDocument/2006/bibliography"/>
   </ds:schemaRefs>
